--- a/ОС/ЛР2_ОС_КрасноваЛеонтьев.docx
+++ b/ОС/ЛР2_ОС_КрасноваЛеонтьев.docx
@@ -1,6 +1,6 @@
 
 <file path=word/document.xml><?xml version="1.0" encoding="utf-8"?>
-<w:document xmlns:ve="http://schemas.openxmlformats.org/markup-compatibility/2006" xmlns:o="urn:schemas-microsoft-com:office:office" xmlns:r="http://schemas.openxmlformats.org/officeDocument/2006/relationships" xmlns:m="http://schemas.openxmlformats.org/officeDocument/2006/math" xmlns:v="urn:schemas-microsoft-com:vml" xmlns:wp="http://schemas.openxmlformats.org/drawingml/2006/wordprocessingDrawing" xmlns:w10="urn:schemas-microsoft-com:office:word" xmlns:w="http://schemas.openxmlformats.org/wordprocessingml/2006/main" xmlns:wne="http://schemas.microsoft.com/office/word/2006/wordml">
+<w:document xmlns:wpc="http://schemas.microsoft.com/office/word/2010/wordprocessingCanvas" xmlns:cx="http://schemas.microsoft.com/office/drawing/2014/chartex" xmlns:cx1="http://schemas.microsoft.com/office/drawing/2015/9/8/chartex" xmlns:cx2="http://schemas.microsoft.com/office/drawing/2015/10/21/chartex" xmlns:mc="http://schemas.openxmlformats.org/markup-compatibility/2006" xmlns:o="urn:schemas-microsoft-com:office:office" xmlns:r="http://schemas.openxmlformats.org/officeDocument/2006/relationships" xmlns:m="http://schemas.openxmlformats.org/officeDocument/2006/math" xmlns:v="urn:schemas-microsoft-com:vml" xmlns:wp14="http://schemas.microsoft.com/office/word/2010/wordprocessingDrawing" xmlns:wp="http://schemas.openxmlformats.org/drawingml/2006/wordprocessingDrawing" xmlns:w10="urn:schemas-microsoft-com:office:word" xmlns:w="http://schemas.openxmlformats.org/wordprocessingml/2006/main" xmlns:w14="http://schemas.microsoft.com/office/word/2010/wordml" xmlns:w15="http://schemas.microsoft.com/office/word/2012/wordml" xmlns:w16se="http://schemas.microsoft.com/office/word/2015/wordml/symex" xmlns:wpg="http://schemas.microsoft.com/office/word/2010/wordprocessingGroup" xmlns:wpi="http://schemas.microsoft.com/office/word/2010/wordprocessingInk" xmlns:wne="http://schemas.microsoft.com/office/word/2006/wordml" xmlns:wps="http://schemas.microsoft.com/office/word/2010/wordprocessingShape" mc:Ignorable="w14 w15 w16se wp14">
   <w:body>
     <w:p>
       <w:pPr>
@@ -172,25 +172,7 @@
           <w:sz w:val="28"/>
           <w:szCs w:val="28"/>
         </w:rPr>
-        <w:t xml:space="preserve">практическое изучение возможностей командной строки ОС </w:t>
-      </w:r>
-      <w:proofErr w:type="spellStart"/>
-      <w:r>
-        <w:rPr>
-          <w:rFonts w:ascii="Times New Roman" w:eastAsia="Times New Roman" w:hAnsi="Times New Roman" w:cs="Times New Roman"/>
-          <w:sz w:val="28"/>
-          <w:szCs w:val="28"/>
-        </w:rPr>
-        <w:t>MicrosoftWindows</w:t>
-      </w:r>
-      <w:proofErr w:type="spellEnd"/>
-      <w:r>
-        <w:rPr>
-          <w:rFonts w:ascii="Times New Roman" w:eastAsia="Times New Roman" w:hAnsi="Times New Roman" w:cs="Times New Roman"/>
-          <w:sz w:val="28"/>
-          <w:szCs w:val="28"/>
-        </w:rPr>
-        <w:t xml:space="preserve"> на примере часто используемых команд.</w:t>
+        <w:t>практическое изучение возможностей командной строки ОС MicrosoftWindows на примере часто используемых команд.</w:t>
       </w:r>
     </w:p>
     <w:p>
@@ -244,133 +226,7 @@
           <w:sz w:val="28"/>
           <w:szCs w:val="28"/>
         </w:rPr>
-        <w:t xml:space="preserve">В качестве основного оборудования используется персональный компьютер четвертого поколения с установленным на него программным обеспечением: операционная система MS Windows 7, пакет программных средств офисного назначения (MS Word, MS </w:t>
-      </w:r>
-      <w:proofErr w:type="spellStart"/>
-      <w:r>
-        <w:rPr>
-          <w:rFonts w:ascii="Times New Roman" w:eastAsia="Times New Roman" w:hAnsi="Times New Roman" w:cs="Times New Roman"/>
-          <w:sz w:val="28"/>
-          <w:szCs w:val="28"/>
-        </w:rPr>
-        <w:t>Excel</w:t>
-      </w:r>
-      <w:proofErr w:type="spellEnd"/>
-      <w:r>
-        <w:rPr>
-          <w:rFonts w:ascii="Times New Roman" w:eastAsia="Times New Roman" w:hAnsi="Times New Roman" w:cs="Times New Roman"/>
-          <w:sz w:val="28"/>
-          <w:szCs w:val="28"/>
-        </w:rPr>
-        <w:t xml:space="preserve">, MS </w:t>
-      </w:r>
-      <w:proofErr w:type="spellStart"/>
-      <w:r>
-        <w:rPr>
-          <w:rFonts w:ascii="Times New Roman" w:eastAsia="Times New Roman" w:hAnsi="Times New Roman" w:cs="Times New Roman"/>
-          <w:sz w:val="28"/>
-          <w:szCs w:val="28"/>
-        </w:rPr>
-        <w:t>Access</w:t>
-      </w:r>
-      <w:proofErr w:type="spellEnd"/>
-      <w:r>
-        <w:rPr>
-          <w:rFonts w:ascii="Times New Roman" w:eastAsia="Times New Roman" w:hAnsi="Times New Roman" w:cs="Times New Roman"/>
-          <w:sz w:val="28"/>
-          <w:szCs w:val="28"/>
-        </w:rPr>
-        <w:t xml:space="preserve">, MS </w:t>
-      </w:r>
-      <w:proofErr w:type="spellStart"/>
-      <w:r>
-        <w:rPr>
-          <w:rFonts w:ascii="Times New Roman" w:eastAsia="Times New Roman" w:hAnsi="Times New Roman" w:cs="Times New Roman"/>
-          <w:sz w:val="28"/>
-          <w:szCs w:val="28"/>
-        </w:rPr>
-        <w:t>Visio</w:t>
-      </w:r>
-      <w:proofErr w:type="spellEnd"/>
-      <w:r>
-        <w:rPr>
-          <w:rFonts w:ascii="Times New Roman" w:eastAsia="Times New Roman" w:hAnsi="Times New Roman" w:cs="Times New Roman"/>
-          <w:sz w:val="28"/>
-          <w:szCs w:val="28"/>
-        </w:rPr>
-        <w:t xml:space="preserve"> и т.д.), программы-браузеры (</w:t>
-      </w:r>
-      <w:proofErr w:type="spellStart"/>
-      <w:r>
-        <w:rPr>
-          <w:rFonts w:ascii="Times New Roman" w:eastAsia="Times New Roman" w:hAnsi="Times New Roman" w:cs="Times New Roman"/>
-          <w:sz w:val="28"/>
-          <w:szCs w:val="28"/>
-        </w:rPr>
-        <w:t>Internet</w:t>
-      </w:r>
-      <w:proofErr w:type="spellEnd"/>
-      <w:r>
-        <w:rPr>
-          <w:rFonts w:ascii="Times New Roman" w:eastAsia="Times New Roman" w:hAnsi="Times New Roman" w:cs="Times New Roman"/>
-          <w:sz w:val="28"/>
-          <w:szCs w:val="28"/>
-        </w:rPr>
-        <w:t xml:space="preserve"> </w:t>
-      </w:r>
-      <w:proofErr w:type="spellStart"/>
-      <w:r>
-        <w:rPr>
-          <w:rFonts w:ascii="Times New Roman" w:eastAsia="Times New Roman" w:hAnsi="Times New Roman" w:cs="Times New Roman"/>
-          <w:sz w:val="28"/>
-          <w:szCs w:val="28"/>
-        </w:rPr>
-        <w:t>Explorer</w:t>
-      </w:r>
-      <w:proofErr w:type="spellEnd"/>
-      <w:r>
-        <w:rPr>
-          <w:rFonts w:ascii="Times New Roman" w:eastAsia="Times New Roman" w:hAnsi="Times New Roman" w:cs="Times New Roman"/>
-          <w:sz w:val="28"/>
-          <w:szCs w:val="28"/>
-        </w:rPr>
-        <w:t xml:space="preserve">, </w:t>
-      </w:r>
-      <w:proofErr w:type="spellStart"/>
-      <w:r>
-        <w:rPr>
-          <w:rFonts w:ascii="Times New Roman" w:eastAsia="Times New Roman" w:hAnsi="Times New Roman" w:cs="Times New Roman"/>
-          <w:sz w:val="28"/>
-          <w:szCs w:val="28"/>
-        </w:rPr>
-        <w:t>Mozilla</w:t>
-      </w:r>
-      <w:proofErr w:type="spellEnd"/>
-      <w:r>
-        <w:rPr>
-          <w:rFonts w:ascii="Times New Roman" w:eastAsia="Times New Roman" w:hAnsi="Times New Roman" w:cs="Times New Roman"/>
-          <w:sz w:val="28"/>
-          <w:szCs w:val="28"/>
-        </w:rPr>
-        <w:t xml:space="preserve"> </w:t>
-      </w:r>
-      <w:proofErr w:type="spellStart"/>
-      <w:r>
-        <w:rPr>
-          <w:rFonts w:ascii="Times New Roman" w:eastAsia="Times New Roman" w:hAnsi="Times New Roman" w:cs="Times New Roman"/>
-          <w:sz w:val="28"/>
-          <w:szCs w:val="28"/>
-        </w:rPr>
-        <w:t>Firefox</w:t>
-      </w:r>
-      <w:proofErr w:type="spellEnd"/>
-      <w:r>
-        <w:rPr>
-          <w:rFonts w:ascii="Times New Roman" w:eastAsia="Times New Roman" w:hAnsi="Times New Roman" w:cs="Times New Roman"/>
-          <w:sz w:val="28"/>
-          <w:szCs w:val="28"/>
-        </w:rPr>
-        <w:t>, Opera и т.д.).</w:t>
+        <w:t>В качестве основного оборудования используется персональный компьютер четвертого поколения с установленным на него программным обеспечением: операционная система MS Windows 7, пакет программных средств офисного назначения (MS Word, MS Excel, MS Access, MS Visio и т.д.), программы-браузеры (Internet Explorer, Mozilla Firefox, Opera и т.д.).</w:t>
       </w:r>
     </w:p>
     <w:p/>
@@ -486,65 +342,8 @@
           <w:sz w:val="28"/>
           <w:szCs w:val="28"/>
         </w:rPr>
-        <w:t xml:space="preserve">через главное меню </w:t>
-      </w:r>
-      <w:proofErr w:type="spellStart"/>
-      <w:r>
-        <w:rPr>
-          <w:sz w:val="28"/>
-          <w:szCs w:val="28"/>
-        </w:rPr>
-        <w:t>Пуск</w:t>
-      </w:r>
-      <w:proofErr w:type="gramStart"/>
-      <w:r>
-        <w:rPr>
-          <w:sz w:val="28"/>
-          <w:szCs w:val="28"/>
-        </w:rPr>
-        <w:t>:П</w:t>
-      </w:r>
-      <w:proofErr w:type="gramEnd"/>
-      <w:r>
-        <w:rPr>
-          <w:sz w:val="28"/>
-          <w:szCs w:val="28"/>
-        </w:rPr>
-        <w:t>уск</w:t>
-      </w:r>
-      <w:proofErr w:type="spellEnd"/>
-      <w:r>
-        <w:rPr>
-          <w:sz w:val="28"/>
-          <w:szCs w:val="28"/>
-        </w:rPr>
-        <w:t xml:space="preserve"> ► </w:t>
-      </w:r>
-      <w:proofErr w:type="spellStart"/>
-      <w:r>
-        <w:rPr>
-          <w:sz w:val="28"/>
-          <w:szCs w:val="28"/>
-        </w:rPr>
-        <w:t>Выполнитьвведите</w:t>
-      </w:r>
-      <w:proofErr w:type="spellEnd"/>
-      <w:r>
-        <w:rPr>
-          <w:sz w:val="28"/>
-          <w:szCs w:val="28"/>
-        </w:rPr>
-        <w:t xml:space="preserve"> имя программы </w:t>
-      </w:r>
-      <w:proofErr w:type="spellStart"/>
-      <w:r>
-        <w:rPr>
-          <w:sz w:val="28"/>
-          <w:szCs w:val="28"/>
-        </w:rPr>
-        <w:t>cmd</w:t>
-      </w:r>
-      <w:proofErr w:type="spellEnd"/>
+        <w:t>через главное меню Пуск:Пуск ► Выполнитьвведите имя программы cmd</w:t>
+      </w:r>
       <w:r>
         <w:rPr>
           <w:sz w:val="28"/>
@@ -575,55 +374,7 @@
           <w:sz w:val="28"/>
           <w:szCs w:val="28"/>
         </w:rPr>
-        <w:t xml:space="preserve"> через главное меню </w:t>
-      </w:r>
-      <w:proofErr w:type="spellStart"/>
-      <w:r>
-        <w:rPr>
-          <w:sz w:val="28"/>
-          <w:szCs w:val="28"/>
-        </w:rPr>
-        <w:t>Пуск:нажмите</w:t>
-      </w:r>
-      <w:proofErr w:type="spellEnd"/>
-      <w:r>
-        <w:rPr>
-          <w:sz w:val="28"/>
-          <w:szCs w:val="28"/>
-        </w:rPr>
-        <w:t xml:space="preserve"> кнопку [</w:t>
-      </w:r>
-      <w:proofErr w:type="spellStart"/>
-      <w:r>
-        <w:rPr>
-          <w:sz w:val="28"/>
-          <w:szCs w:val="28"/>
-        </w:rPr>
-        <w:t>Win</w:t>
-      </w:r>
-      <w:proofErr w:type="spellEnd"/>
-      <w:r>
-        <w:rPr>
-          <w:sz w:val="28"/>
-          <w:szCs w:val="28"/>
-        </w:rPr>
-        <w:t>]выберите пункт</w:t>
-      </w:r>
-      <w:proofErr w:type="gramStart"/>
-      <w:r>
-        <w:rPr>
-          <w:sz w:val="28"/>
-          <w:szCs w:val="28"/>
-        </w:rPr>
-        <w:t xml:space="preserve"> В</w:t>
-      </w:r>
-      <w:proofErr w:type="gramEnd"/>
-      <w:r>
-        <w:rPr>
-          <w:sz w:val="28"/>
-          <w:szCs w:val="28"/>
-        </w:rPr>
-        <w:t>ыполнить</w:t>
+        <w:t xml:space="preserve"> через главное меню Пуск:нажмите кнопку [Win]выберите пункт Выполнить</w:t>
       </w:r>
       <w:r>
         <w:rPr>
@@ -637,17 +388,8 @@
           <w:sz w:val="28"/>
           <w:szCs w:val="28"/>
         </w:rPr>
-        <w:t xml:space="preserve">введите имя программы </w:t>
-      </w:r>
-      <w:proofErr w:type="spellStart"/>
-      <w:r>
-        <w:rPr>
-          <w:sz w:val="28"/>
-          <w:szCs w:val="28"/>
-        </w:rPr>
-        <w:t>cmd</w:t>
-      </w:r>
-      <w:proofErr w:type="spellEnd"/>
+        <w:t>введите имя программы cmd</w:t>
+      </w:r>
       <w:r>
         <w:rPr>
           <w:sz w:val="28"/>
@@ -677,23 +419,7 @@
           <w:sz w:val="28"/>
           <w:szCs w:val="28"/>
         </w:rPr>
-        <w:t>с помощью «горячих клавиш»:нажмите комбинацию клавиш [</w:t>
-      </w:r>
-      <w:proofErr w:type="spellStart"/>
-      <w:r>
-        <w:rPr>
-          <w:sz w:val="28"/>
-          <w:szCs w:val="28"/>
-        </w:rPr>
-        <w:t>Win</w:t>
-      </w:r>
-      <w:proofErr w:type="spellEnd"/>
-      <w:r>
-        <w:rPr>
-          <w:sz w:val="28"/>
-          <w:szCs w:val="28"/>
-        </w:rPr>
-        <w:t xml:space="preserve"> + R]</w:t>
+        <w:t>с помощью «горячих клавиш»:нажмите комбинацию клавиш [Win + R]</w:t>
       </w:r>
       <w:r>
         <w:rPr>
@@ -707,69 +433,21 @@
           <w:sz w:val="28"/>
           <w:szCs w:val="28"/>
         </w:rPr>
-        <w:t>откроется окно</w:t>
-      </w:r>
-      <w:proofErr w:type="gramStart"/>
-      <w:r>
-        <w:rPr>
-          <w:sz w:val="28"/>
-          <w:szCs w:val="28"/>
-        </w:rPr>
-        <w:t xml:space="preserve"> </w:t>
-      </w:r>
-      <w:r>
-        <w:rPr>
-          <w:sz w:val="28"/>
-          <w:szCs w:val="28"/>
-        </w:rPr>
-        <w:t>В</w:t>
-      </w:r>
-      <w:proofErr w:type="gramEnd"/>
-      <w:r>
-        <w:rPr>
-          <w:sz w:val="28"/>
-          <w:szCs w:val="28"/>
-        </w:rPr>
-        <w:t xml:space="preserve">ыполнить, </w:t>
-      </w:r>
-      <w:r>
-        <w:rPr>
-          <w:sz w:val="28"/>
-          <w:szCs w:val="28"/>
-        </w:rPr>
-        <w:t xml:space="preserve">введите </w:t>
-      </w:r>
-      <w:proofErr w:type="spellStart"/>
-      <w:r>
-        <w:rPr>
-          <w:sz w:val="28"/>
-          <w:szCs w:val="28"/>
-        </w:rPr>
-        <w:t>cmd</w:t>
-      </w:r>
-      <w:proofErr w:type="spellEnd"/>
-      <w:r>
-        <w:rPr>
-          <w:sz w:val="28"/>
-          <w:szCs w:val="28"/>
-        </w:rPr>
-        <w:t xml:space="preserve"> и нажмите [OK] или [</w:t>
-      </w:r>
-      <w:proofErr w:type="spellStart"/>
-      <w:r>
-        <w:rPr>
-          <w:sz w:val="28"/>
-          <w:szCs w:val="28"/>
-        </w:rPr>
-        <w:t>Enter</w:t>
-      </w:r>
-      <w:proofErr w:type="spellEnd"/>
-      <w:r>
-        <w:rPr>
-          <w:sz w:val="28"/>
-          <w:szCs w:val="28"/>
-        </w:rPr>
-        <w:t>]</w:t>
+        <w:t xml:space="preserve">откроется окно </w:t>
+      </w:r>
+      <w:r>
+        <w:rPr>
+          <w:sz w:val="28"/>
+          <w:szCs w:val="28"/>
+        </w:rPr>
+        <w:t xml:space="preserve">Выполнить, </w:t>
+      </w:r>
+      <w:r>
+        <w:rPr>
+          <w:sz w:val="28"/>
+          <w:szCs w:val="28"/>
+        </w:rPr>
+        <w:t>введите cmd и нажмите [OK] или [Enter]</w:t>
       </w:r>
     </w:p>
     <w:p>
@@ -990,43 +668,7 @@
           <w:sz w:val="28"/>
           <w:szCs w:val="28"/>
         </w:rPr>
-        <w:t xml:space="preserve">Задание 3. Введите команду </w:t>
-      </w:r>
-      <w:proofErr w:type="spellStart"/>
-      <w:r>
-        <w:rPr>
-          <w:b/>
-          <w:sz w:val="28"/>
-          <w:szCs w:val="28"/>
-        </w:rPr>
-        <w:t>ver</w:t>
-      </w:r>
-      <w:proofErr w:type="spellEnd"/>
-      <w:r>
-        <w:rPr>
-          <w:b/>
-          <w:sz w:val="28"/>
-          <w:szCs w:val="28"/>
-        </w:rPr>
-        <w:t xml:space="preserve"> и нажмите [</w:t>
-      </w:r>
-      <w:proofErr w:type="spellStart"/>
-      <w:r>
-        <w:rPr>
-          <w:b/>
-          <w:sz w:val="28"/>
-          <w:szCs w:val="28"/>
-        </w:rPr>
-        <w:t>Enter</w:t>
-      </w:r>
-      <w:proofErr w:type="spellEnd"/>
-      <w:r>
-        <w:rPr>
-          <w:b/>
-          <w:sz w:val="28"/>
-          <w:szCs w:val="28"/>
-        </w:rPr>
-        <w:t>].Запишите версию ОС.</w:t>
+        <w:t>Задание 3. Введите команду ver и нажмите [Enter].Запишите версию ОС.</w:t>
       </w:r>
     </w:p>
     <w:p>
@@ -1313,61 +955,29 @@
           <w:sz w:val="28"/>
           <w:szCs w:val="28"/>
         </w:rPr>
-        <w:t>Рис. 3</w:t>
-      </w:r>
-      <w:proofErr w:type="gramStart"/>
-      <w:r>
-        <w:rPr>
-          <w:sz w:val="28"/>
-          <w:szCs w:val="28"/>
-        </w:rPr>
-        <w:t xml:space="preserve"> </w:t>
-      </w:r>
-      <w:r>
-        <w:rPr>
-          <w:sz w:val="28"/>
-          <w:szCs w:val="28"/>
-        </w:rPr>
-        <w:t>П</w:t>
-      </w:r>
-      <w:proofErr w:type="gramEnd"/>
-      <w:r>
-        <w:rPr>
-          <w:sz w:val="28"/>
-          <w:szCs w:val="28"/>
-        </w:rPr>
-        <w:t>ервое меню Командой строки</w:t>
-      </w:r>
-    </w:p>
-    <w:p>
-      <w:pPr>
-        <w:rPr>
-          <w:sz w:val="28"/>
-          <w:szCs w:val="28"/>
-        </w:rPr>
-      </w:pPr>
-      <w:r>
-        <w:rPr>
-          <w:sz w:val="28"/>
-          <w:szCs w:val="28"/>
-        </w:rPr>
-        <w:t xml:space="preserve">Второе меню открывается при щелчке правой кнопки мыши по  </w:t>
-      </w:r>
-      <w:proofErr w:type="spellStart"/>
-      <w:r>
-        <w:rPr>
-          <w:sz w:val="28"/>
-          <w:szCs w:val="28"/>
-        </w:rPr>
-        <w:t>консоле</w:t>
-      </w:r>
-      <w:proofErr w:type="spellEnd"/>
-      <w:r>
-        <w:rPr>
-          <w:sz w:val="28"/>
-          <w:szCs w:val="28"/>
-        </w:rPr>
-        <w:t xml:space="preserve">. Оно выглядит следующим образом (Рис. 4): </w:t>
+        <w:t xml:space="preserve">Рис. 3 </w:t>
+      </w:r>
+      <w:r>
+        <w:rPr>
+          <w:sz w:val="28"/>
+          <w:szCs w:val="28"/>
+        </w:rPr>
+        <w:t>Первое меню Командой строки</w:t>
+      </w:r>
+    </w:p>
+    <w:p>
+      <w:pPr>
+        <w:rPr>
+          <w:sz w:val="28"/>
+          <w:szCs w:val="28"/>
+        </w:rPr>
+      </w:pPr>
+      <w:r>
+        <w:rPr>
+          <w:sz w:val="28"/>
+          <w:szCs w:val="28"/>
+        </w:rPr>
+        <w:t xml:space="preserve">Второе меню открывается при щелчке правой кнопки мыши по  консоле. Оно выглядит следующим образом (Рис. 4): </w:t>
       </w:r>
     </w:p>
     <w:p>
@@ -1447,21 +1057,12 @@
         </w:rPr>
         <w:t>Рис . 4</w:t>
       </w:r>
-      <w:proofErr w:type="gramStart"/>
-      <w:r>
-        <w:rPr>
-          <w:sz w:val="28"/>
-          <w:szCs w:val="28"/>
-        </w:rPr>
-        <w:t xml:space="preserve"> В</w:t>
-      </w:r>
-      <w:proofErr w:type="gramEnd"/>
-      <w:r>
-        <w:rPr>
-          <w:sz w:val="28"/>
-          <w:szCs w:val="28"/>
-        </w:rPr>
-        <w:t>торое меню Командной строки</w:t>
+      <w:r>
+        <w:rPr>
+          <w:sz w:val="28"/>
+          <w:szCs w:val="28"/>
+        </w:rPr>
+        <w:t xml:space="preserve"> Второе меню Командной строки</w:t>
       </w:r>
     </w:p>
     <w:p>
@@ -1507,23 +1108,7 @@
           <w:sz w:val="28"/>
           <w:szCs w:val="28"/>
         </w:rPr>
-        <w:t xml:space="preserve">справку для команды </w:t>
-      </w:r>
-      <w:proofErr w:type="spellStart"/>
-      <w:r>
-        <w:rPr>
-          <w:sz w:val="28"/>
-          <w:szCs w:val="28"/>
-        </w:rPr>
-        <w:t>dir</w:t>
-      </w:r>
-      <w:proofErr w:type="spellEnd"/>
-      <w:r>
-        <w:rPr>
-          <w:sz w:val="28"/>
-          <w:szCs w:val="28"/>
-        </w:rPr>
-        <w:t xml:space="preserve"> </w:t>
+        <w:t xml:space="preserve">справку для команды dir </w:t>
       </w:r>
       <w:r>
         <w:rPr>
@@ -1555,39 +1140,7 @@
           <w:sz w:val="28"/>
           <w:szCs w:val="28"/>
         </w:rPr>
-        <w:t xml:space="preserve">1 – </w:t>
-      </w:r>
-      <w:proofErr w:type="spellStart"/>
-      <w:r>
-        <w:rPr>
-          <w:sz w:val="28"/>
-          <w:szCs w:val="28"/>
-        </w:rPr>
-        <w:t>ый</w:t>
-      </w:r>
-      <w:proofErr w:type="spellEnd"/>
-      <w:r>
-        <w:rPr>
-          <w:sz w:val="28"/>
-          <w:szCs w:val="28"/>
-        </w:rPr>
-        <w:t xml:space="preserve"> способ: нажать </w:t>
-      </w:r>
-      <w:proofErr w:type="spellStart"/>
-      <w:r>
-        <w:rPr>
-          <w:sz w:val="28"/>
-          <w:szCs w:val="28"/>
-        </w:rPr>
-        <w:t>комбинаию</w:t>
-      </w:r>
-      <w:proofErr w:type="spellEnd"/>
-      <w:r>
-        <w:rPr>
-          <w:sz w:val="28"/>
-          <w:szCs w:val="28"/>
-        </w:rPr>
-        <w:t xml:space="preserve"> клавиш </w:t>
+        <w:t xml:space="preserve">1 – ый способ: нажать комбинаию клавиш </w:t>
       </w:r>
       <w:r>
         <w:rPr>
@@ -1611,7 +1164,6 @@
         </w:rPr>
         <w:t xml:space="preserve">, открыть Командную строку и ввести </w:t>
       </w:r>
-      <w:proofErr w:type="spellStart"/>
       <w:r>
         <w:rPr>
           <w:sz w:val="28"/>
@@ -1620,7 +1172,6 @@
         </w:rPr>
         <w:t>helpdir</w:t>
       </w:r>
-      <w:proofErr w:type="spellEnd"/>
       <w:r>
         <w:rPr>
           <w:sz w:val="28"/>
@@ -1722,30 +1273,14 @@
           <w:sz w:val="28"/>
           <w:szCs w:val="28"/>
         </w:rPr>
-        <w:t>Рис. 5</w:t>
-      </w:r>
-      <w:proofErr w:type="gramStart"/>
-      <w:r>
-        <w:rPr>
-          <w:sz w:val="28"/>
-          <w:szCs w:val="28"/>
-        </w:rPr>
-        <w:t xml:space="preserve"> </w:t>
-      </w:r>
-      <w:r>
-        <w:rPr>
-          <w:sz w:val="28"/>
-          <w:szCs w:val="28"/>
-        </w:rPr>
-        <w:t>П</w:t>
-      </w:r>
-      <w:proofErr w:type="gramEnd"/>
-      <w:r>
-        <w:rPr>
-          <w:sz w:val="28"/>
-          <w:szCs w:val="28"/>
-        </w:rPr>
-        <w:t>ервый способ вызова справки – через командную строку</w:t>
+        <w:t xml:space="preserve">Рис. 5 </w:t>
+      </w:r>
+      <w:r>
+        <w:rPr>
+          <w:sz w:val="28"/>
+          <w:szCs w:val="28"/>
+        </w:rPr>
+        <w:t>Первый способ вызова справки – через командную строку</w:t>
       </w:r>
     </w:p>
     <w:p>
@@ -1866,23 +1401,7 @@
           <w:sz w:val="28"/>
           <w:szCs w:val="28"/>
         </w:rPr>
-        <w:t>Рис. 6</w:t>
-      </w:r>
-      <w:proofErr w:type="gramStart"/>
-      <w:r>
-        <w:rPr>
-          <w:sz w:val="28"/>
-          <w:szCs w:val="28"/>
-        </w:rPr>
-        <w:t xml:space="preserve"> В</w:t>
-      </w:r>
-      <w:proofErr w:type="gramEnd"/>
-      <w:r>
-        <w:rPr>
-          <w:sz w:val="28"/>
-          <w:szCs w:val="28"/>
-        </w:rPr>
-        <w:t>торой способ вызова справки – через Справку и поддержку</w:t>
+        <w:t>Рис. 6 Второй способ вызова справки – через Справку и поддержку</w:t>
       </w:r>
     </w:p>
     <w:p>
@@ -2055,43 +1574,7 @@
           <w:sz w:val="28"/>
           <w:szCs w:val="28"/>
         </w:rPr>
-        <w:t>Используя клавиши</w:t>
-      </w:r>
-      <w:proofErr w:type="gramStart"/>
-      <w:r>
-        <w:rPr>
-          <w:b/>
-          <w:sz w:val="28"/>
-          <w:szCs w:val="28"/>
-        </w:rPr>
-        <w:t xml:space="preserve"> [↑] </w:t>
-      </w:r>
-      <w:proofErr w:type="gramEnd"/>
-      <w:r>
-        <w:rPr>
-          <w:b/>
-          <w:sz w:val="28"/>
-          <w:szCs w:val="28"/>
-        </w:rPr>
-        <w:t>и [</w:t>
-      </w:r>
-      <w:proofErr w:type="spellStart"/>
-      <w:r>
-        <w:rPr>
-          <w:b/>
-          <w:sz w:val="28"/>
-          <w:szCs w:val="28"/>
-        </w:rPr>
-        <w:t>↓</w:t>
-      </w:r>
-      <w:proofErr w:type="spellEnd"/>
-      <w:r>
-        <w:rPr>
-          <w:b/>
-          <w:sz w:val="28"/>
-          <w:szCs w:val="28"/>
-        </w:rPr>
-        <w:t>]просмотреть историю ввода.</w:t>
+        <w:t>Используя клавиши [↑] и [↓]просмотреть историю ввода.</w:t>
       </w:r>
     </w:p>
     <w:p>
@@ -2134,79 +1617,7 @@
           <w:sz w:val="28"/>
           <w:szCs w:val="28"/>
         </w:rPr>
-        <w:t xml:space="preserve">Задание 7. Верните команду </w:t>
-      </w:r>
-      <w:proofErr w:type="spellStart"/>
-      <w:r>
-        <w:rPr>
-          <w:b/>
-          <w:sz w:val="28"/>
-          <w:szCs w:val="28"/>
-        </w:rPr>
-        <w:t>help</w:t>
-      </w:r>
-      <w:proofErr w:type="spellEnd"/>
-      <w:r>
-        <w:rPr>
-          <w:b/>
-          <w:sz w:val="28"/>
-          <w:szCs w:val="28"/>
-        </w:rPr>
-        <w:t xml:space="preserve"> </w:t>
-      </w:r>
-      <w:proofErr w:type="spellStart"/>
-      <w:r>
-        <w:rPr>
-          <w:b/>
-          <w:sz w:val="28"/>
-          <w:szCs w:val="28"/>
-        </w:rPr>
-        <w:t>dir</w:t>
-      </w:r>
-      <w:proofErr w:type="spellEnd"/>
-      <w:r>
-        <w:rPr>
-          <w:b/>
-          <w:sz w:val="28"/>
-          <w:szCs w:val="28"/>
-        </w:rPr>
-        <w:t xml:space="preserve">. Отредактируйте команду, чтобы получить </w:t>
-      </w:r>
-      <w:proofErr w:type="spellStart"/>
-      <w:r>
-        <w:rPr>
-          <w:b/>
-          <w:sz w:val="28"/>
-          <w:szCs w:val="28"/>
-        </w:rPr>
-        <w:t>help</w:t>
-      </w:r>
-      <w:proofErr w:type="spellEnd"/>
-      <w:r>
-        <w:rPr>
-          <w:b/>
-          <w:sz w:val="28"/>
-          <w:szCs w:val="28"/>
-        </w:rPr>
-        <w:t xml:space="preserve"> </w:t>
-      </w:r>
-      <w:proofErr w:type="spellStart"/>
-      <w:r>
-        <w:rPr>
-          <w:b/>
-          <w:sz w:val="28"/>
-          <w:szCs w:val="28"/>
-        </w:rPr>
-        <w:t>help</w:t>
-      </w:r>
-      <w:proofErr w:type="spellEnd"/>
-      <w:r>
-        <w:rPr>
-          <w:b/>
-          <w:sz w:val="28"/>
-          <w:szCs w:val="28"/>
-        </w:rPr>
-        <w:t>.</w:t>
+        <w:t>Задание 7. Верните команду help dir. Отредактируйте команду, чтобы получить help help.</w:t>
       </w:r>
     </w:p>
     <w:p>
@@ -2291,15 +1702,7 @@
           <w:sz w:val="28"/>
           <w:szCs w:val="28"/>
         </w:rPr>
-        <w:t>. Затем появляется справка. Нажимаем</w:t>
-      </w:r>
-      <w:proofErr w:type="gramStart"/>
-      <w:r>
-        <w:rPr>
-          <w:sz w:val="28"/>
-          <w:szCs w:val="28"/>
-        </w:rPr>
-        <w:t xml:space="preserve"> </w:t>
+        <w:t xml:space="preserve">. Затем появляется справка. Нажимаем </w:t>
       </w:r>
       <w:r>
         <w:rPr>
@@ -2313,17 +1716,8 @@
           <w:sz w:val="28"/>
           <w:szCs w:val="28"/>
         </w:rPr>
-        <w:t xml:space="preserve"> </w:t>
-      </w:r>
-      <w:proofErr w:type="gramEnd"/>
-      <w:r>
-        <w:rPr>
-          <w:sz w:val="28"/>
-          <w:szCs w:val="28"/>
-        </w:rPr>
-        <w:t xml:space="preserve">и появится надпись </w:t>
-      </w:r>
-      <w:proofErr w:type="spellStart"/>
+        <w:t xml:space="preserve"> и появится надпись </w:t>
+      </w:r>
       <w:r>
         <w:rPr>
           <w:sz w:val="28"/>
@@ -2332,7 +1726,6 @@
         </w:rPr>
         <w:t>helpdir</w:t>
       </w:r>
-      <w:proofErr w:type="spellEnd"/>
       <w:r>
         <w:rPr>
           <w:sz w:val="28"/>
@@ -2533,79 +1926,7 @@
           <w:sz w:val="28"/>
           <w:szCs w:val="28"/>
         </w:rPr>
-        <w:t xml:space="preserve">Ввести следующие команды: </w:t>
-      </w:r>
-      <w:proofErr w:type="spellStart"/>
-      <w:r>
-        <w:rPr>
-          <w:b/>
-          <w:sz w:val="28"/>
-          <w:szCs w:val="28"/>
-        </w:rPr>
-        <w:t>dir</w:t>
-      </w:r>
-      <w:proofErr w:type="spellEnd"/>
-      <w:r>
-        <w:rPr>
-          <w:b/>
-          <w:sz w:val="28"/>
-          <w:szCs w:val="28"/>
-        </w:rPr>
-        <w:t xml:space="preserve">; </w:t>
-      </w:r>
-      <w:proofErr w:type="spellStart"/>
-      <w:r>
-        <w:rPr>
-          <w:b/>
-          <w:sz w:val="28"/>
-          <w:szCs w:val="28"/>
-        </w:rPr>
-        <w:t>dir</w:t>
-      </w:r>
-      <w:proofErr w:type="spellEnd"/>
-      <w:r>
-        <w:rPr>
-          <w:b/>
-          <w:sz w:val="28"/>
-          <w:szCs w:val="28"/>
-        </w:rPr>
-        <w:t xml:space="preserve"> c:\; </w:t>
-      </w:r>
-      <w:proofErr w:type="spellStart"/>
-      <w:r>
-        <w:rPr>
-          <w:b/>
-          <w:sz w:val="28"/>
-          <w:szCs w:val="28"/>
-        </w:rPr>
-        <w:t>dir</w:t>
-      </w:r>
-      <w:proofErr w:type="spellEnd"/>
-      <w:r>
-        <w:rPr>
-          <w:b/>
-          <w:sz w:val="28"/>
-          <w:szCs w:val="28"/>
-        </w:rPr>
-        <w:t xml:space="preserve"> /</w:t>
-      </w:r>
-      <w:proofErr w:type="spellStart"/>
-      <w:r>
-        <w:rPr>
-          <w:b/>
-          <w:sz w:val="28"/>
-          <w:szCs w:val="28"/>
-        </w:rPr>
-        <w:t>b</w:t>
-      </w:r>
-      <w:proofErr w:type="spellEnd"/>
-      <w:r>
-        <w:rPr>
-          <w:b/>
-          <w:sz w:val="28"/>
-          <w:szCs w:val="28"/>
-        </w:rPr>
-        <w:t xml:space="preserve"> c:\.</w:t>
+        <w:t>Ввести следующие команды: dir; dir c:\; dir /b c:\.</w:t>
       </w:r>
     </w:p>
     <w:p>
@@ -2937,37 +2258,12 @@
         <w:lastRenderedPageBreak/>
         <w:t xml:space="preserve">При вызове в Командной строке команды </w:t>
       </w:r>
-      <w:proofErr w:type="spellStart"/>
-      <w:r>
-        <w:rPr>
-          <w:sz w:val="28"/>
-          <w:szCs w:val="28"/>
-        </w:rPr>
-        <w:t>dir</w:t>
-      </w:r>
-      <w:proofErr w:type="spellEnd"/>
-      <w:r>
-        <w:rPr>
-          <w:sz w:val="28"/>
-          <w:szCs w:val="28"/>
-        </w:rPr>
-        <w:t xml:space="preserve"> /</w:t>
-      </w:r>
-      <w:proofErr w:type="spellStart"/>
-      <w:r>
-        <w:rPr>
-          <w:sz w:val="28"/>
-          <w:szCs w:val="28"/>
-        </w:rPr>
-        <w:t>b</w:t>
-      </w:r>
-      <w:proofErr w:type="spellEnd"/>
-      <w:r>
-        <w:rPr>
-          <w:sz w:val="28"/>
-          <w:szCs w:val="28"/>
-        </w:rPr>
-        <w:t xml:space="preserve"> c:\</w:t>
+      <w:r>
+        <w:rPr>
+          <w:sz w:val="28"/>
+          <w:szCs w:val="28"/>
+        </w:rPr>
+        <w:t>dir /b c:\</w:t>
       </w:r>
       <w:r>
         <w:rPr>
@@ -3093,91 +2389,87 @@
         </w:rPr>
         <w:t xml:space="preserve"> Вызов команды </w:t>
       </w:r>
-      <w:proofErr w:type="spellStart"/>
-      <w:r>
-        <w:rPr>
-          <w:sz w:val="28"/>
-          <w:szCs w:val="28"/>
+      <w:r>
+        <w:rPr>
+          <w:sz w:val="28"/>
+          <w:szCs w:val="28"/>
+        </w:rPr>
+        <w:t>dir /b c:\</w:t>
+      </w:r>
+    </w:p>
+    <w:p>
+      <w:pPr>
+        <w:spacing w:line="360" w:lineRule="auto"/>
+        <w:rPr>
+          <w:sz w:val="28"/>
+          <w:szCs w:val="28"/>
+        </w:rPr>
+      </w:pPr>
+      <w:r>
+        <w:rPr>
+          <w:sz w:val="28"/>
+          <w:szCs w:val="28"/>
+        </w:rPr>
+        <w:t>Для того, чтобы вывести на экран</w:t>
+      </w:r>
+      <w:r>
+        <w:rPr>
+          <w:sz w:val="28"/>
+          <w:szCs w:val="28"/>
+        </w:rPr>
+        <w:t xml:space="preserve"> список файлов и каталогов диска </w:t>
+      </w:r>
+      <w:r>
+        <w:rPr>
+          <w:sz w:val="28"/>
+          <w:szCs w:val="28"/>
+          <w:lang w:val="en-US"/>
+        </w:rPr>
+        <w:t>W</w:t>
+      </w:r>
+      <w:r>
+        <w:rPr>
+          <w:sz w:val="28"/>
+          <w:szCs w:val="28"/>
+        </w:rPr>
+        <w:t xml:space="preserve"> нужно ввести  </w:t>
+      </w:r>
+      <w:r>
+        <w:rPr>
+          <w:sz w:val="28"/>
+          <w:szCs w:val="28"/>
+          <w:lang w:val="en-US"/>
         </w:rPr>
         <w:t>dir</w:t>
       </w:r>
-      <w:proofErr w:type="spellEnd"/>
-      <w:r>
-        <w:rPr>
-          <w:sz w:val="28"/>
-          <w:szCs w:val="28"/>
-        </w:rPr>
-        <w:t xml:space="preserve"> /</w:t>
-      </w:r>
-      <w:proofErr w:type="spellStart"/>
-      <w:r>
-        <w:rPr>
-          <w:sz w:val="28"/>
-          <w:szCs w:val="28"/>
-        </w:rPr>
-        <w:t>b</w:t>
-      </w:r>
-      <w:proofErr w:type="spellEnd"/>
-      <w:r>
-        <w:rPr>
-          <w:sz w:val="28"/>
-          <w:szCs w:val="28"/>
-        </w:rPr>
-        <w:t xml:space="preserve"> c:\</w:t>
-      </w:r>
-    </w:p>
-    <w:p>
-      <w:pPr>
-        <w:spacing w:line="360" w:lineRule="auto"/>
-        <w:rPr>
-          <w:sz w:val="28"/>
-          <w:szCs w:val="28"/>
-        </w:rPr>
-      </w:pPr>
-      <w:r>
-        <w:rPr>
-          <w:sz w:val="28"/>
-          <w:szCs w:val="28"/>
-        </w:rPr>
-        <w:t>Для того</w:t>
-      </w:r>
-      <w:proofErr w:type="gramStart"/>
-      <w:r>
-        <w:rPr>
-          <w:sz w:val="28"/>
-          <w:szCs w:val="28"/>
-        </w:rPr>
-        <w:t>,</w:t>
-      </w:r>
-      <w:proofErr w:type="gramEnd"/>
-      <w:r>
-        <w:rPr>
-          <w:sz w:val="28"/>
-          <w:szCs w:val="28"/>
-        </w:rPr>
-        <w:t xml:space="preserve"> чтобы вывести на экран</w:t>
-      </w:r>
-      <w:r>
-        <w:rPr>
-          <w:sz w:val="28"/>
-          <w:szCs w:val="28"/>
-        </w:rPr>
-        <w:t xml:space="preserve"> список файлов и каталогов диска </w:t>
-      </w:r>
-      <w:r>
-        <w:rPr>
-          <w:sz w:val="28"/>
-          <w:szCs w:val="28"/>
-          <w:lang w:val="en-US"/>
-        </w:rPr>
-        <w:t>W</w:t>
-      </w:r>
-      <w:r>
-        <w:rPr>
-          <w:sz w:val="28"/>
-          <w:szCs w:val="28"/>
-        </w:rPr>
-        <w:t xml:space="preserve"> нужно ввести  </w:t>
+      <w:r>
+        <w:rPr>
+          <w:sz w:val="28"/>
+          <w:szCs w:val="28"/>
+        </w:rPr>
+        <w:t xml:space="preserve"> </w:t>
+      </w:r>
+      <w:r>
+        <w:rPr>
+          <w:sz w:val="28"/>
+          <w:szCs w:val="28"/>
+          <w:lang w:val="en-US"/>
+        </w:rPr>
+        <w:t>w</w:t>
+      </w:r>
+      <w:r>
+        <w:rPr>
+          <w:sz w:val="28"/>
+          <w:szCs w:val="28"/>
+        </w:rPr>
+        <w:t xml:space="preserve">:\ , </w:t>
+      </w:r>
+      <w:r>
+        <w:rPr>
+          <w:sz w:val="28"/>
+          <w:szCs w:val="28"/>
+        </w:rPr>
+        <w:t xml:space="preserve">но так как нам нужно  сделать в обратном порядке, то после </w:t>
       </w:r>
       <w:r>
         <w:rPr>
@@ -3192,43 +2484,6 @@
           <w:sz w:val="28"/>
           <w:szCs w:val="28"/>
         </w:rPr>
-        <w:t xml:space="preserve"> </w:t>
-      </w:r>
-      <w:r>
-        <w:rPr>
-          <w:sz w:val="28"/>
-          <w:szCs w:val="28"/>
-          <w:lang w:val="en-US"/>
-        </w:rPr>
-        <w:t>w</w:t>
-      </w:r>
-      <w:r>
-        <w:rPr>
-          <w:sz w:val="28"/>
-          <w:szCs w:val="28"/>
-        </w:rPr>
-        <w:t xml:space="preserve">:\ , </w:t>
-      </w:r>
-      <w:r>
-        <w:rPr>
-          <w:sz w:val="28"/>
-          <w:szCs w:val="28"/>
-        </w:rPr>
-        <w:t xml:space="preserve">но так как нам нужно  сделать в обратном порядке, то после </w:t>
-      </w:r>
-      <w:r>
-        <w:rPr>
-          <w:sz w:val="28"/>
-          <w:szCs w:val="28"/>
-          <w:lang w:val="en-US"/>
-        </w:rPr>
-        <w:t>dir</w:t>
-      </w:r>
-      <w:r>
-        <w:rPr>
-          <w:sz w:val="28"/>
-          <w:szCs w:val="28"/>
-        </w:rPr>
         <w:t xml:space="preserve"> мы пишем </w:t>
       </w:r>
       <w:r>
@@ -3251,16 +2506,45 @@
           <w:sz w:val="28"/>
           <w:szCs w:val="28"/>
         </w:rPr>
+        <w:t>:-</w:t>
+      </w:r>
+      <w:r>
+        <w:rPr>
+          <w:sz w:val="28"/>
+          <w:szCs w:val="28"/>
+          <w:lang w:val="en-US"/>
+        </w:rPr>
+        <w:t>E</w:t>
+      </w:r>
+      <w:r>
+        <w:rPr>
+          <w:sz w:val="28"/>
+          <w:szCs w:val="28"/>
+        </w:rPr>
+        <w:t xml:space="preserve"> (</w:t>
+      </w:r>
+      <w:r>
+        <w:rPr>
+          <w:sz w:val="28"/>
+          <w:szCs w:val="28"/>
+        </w:rPr>
+        <w:t>/</w:t>
+      </w:r>
+      <w:r>
+        <w:rPr>
+          <w:sz w:val="28"/>
+          <w:szCs w:val="28"/>
+          <w:lang w:val="en-US"/>
+        </w:rPr>
+        <w:t>O</w:t>
+      </w:r>
+      <w:r>
+        <w:rPr>
+          <w:sz w:val="28"/>
+          <w:szCs w:val="28"/>
+        </w:rPr>
         <w:t>:</w:t>
       </w:r>
-      <w:proofErr w:type="gramStart"/>
-      <w:r>
-        <w:rPr>
-          <w:sz w:val="28"/>
-          <w:szCs w:val="28"/>
-        </w:rPr>
-        <w:t>-</w:t>
-      </w:r>
       <w:r>
         <w:rPr>
           <w:sz w:val="28"/>
@@ -3274,61 +2558,7 @@
           <w:sz w:val="28"/>
           <w:szCs w:val="28"/>
         </w:rPr>
-        <w:t xml:space="preserve"> (</w:t>
-      </w:r>
-      <w:r>
-        <w:rPr>
-          <w:sz w:val="28"/>
-          <w:szCs w:val="28"/>
-        </w:rPr>
-        <w:t>/</w:t>
-      </w:r>
-      <w:r>
-        <w:rPr>
-          <w:sz w:val="28"/>
-          <w:szCs w:val="28"/>
-          <w:lang w:val="en-US"/>
-        </w:rPr>
-        <w:t>O</w:t>
-      </w:r>
-      <w:r>
-        <w:rPr>
-          <w:sz w:val="28"/>
-          <w:szCs w:val="28"/>
-        </w:rPr>
-        <w:t>:</w:t>
-      </w:r>
-      <w:proofErr w:type="gramEnd"/>
-      <w:r>
-        <w:rPr>
-          <w:sz w:val="28"/>
-          <w:szCs w:val="28"/>
-          <w:lang w:val="en-US"/>
-        </w:rPr>
-        <w:t>E</w:t>
-      </w:r>
-      <w:r>
-        <w:rPr>
-          <w:sz w:val="28"/>
-          <w:szCs w:val="28"/>
-        </w:rPr>
-        <w:t xml:space="preserve"> – </w:t>
-      </w:r>
-      <w:proofErr w:type="gramStart"/>
-      <w:r>
-        <w:rPr>
-          <w:sz w:val="28"/>
-          <w:szCs w:val="28"/>
-        </w:rPr>
-        <w:t>для</w:t>
-      </w:r>
-      <w:proofErr w:type="gramEnd"/>
-      <w:r>
-        <w:rPr>
-          <w:sz w:val="28"/>
-          <w:szCs w:val="28"/>
-        </w:rPr>
-        <w:t xml:space="preserve"> сортировки по расширению)</w:t>
+        <w:t xml:space="preserve"> – для сортировки по расширению)</w:t>
       </w:r>
       <w:r>
         <w:rPr>
@@ -3630,25 +2860,7 @@
           <w:sz w:val="28"/>
           <w:szCs w:val="28"/>
         </w:rPr>
-        <w:t xml:space="preserve">:, отсортированных по дате – от ранних к </w:t>
-      </w:r>
-      <w:proofErr w:type="gramStart"/>
-      <w:r>
-        <w:rPr>
-          <w:b/>
-          <w:sz w:val="28"/>
-          <w:szCs w:val="28"/>
-        </w:rPr>
-        <w:t>поздним</w:t>
-      </w:r>
-      <w:proofErr w:type="gramEnd"/>
-      <w:r>
-        <w:rPr>
-          <w:b/>
-          <w:sz w:val="28"/>
-          <w:szCs w:val="28"/>
-        </w:rPr>
-        <w:t>.</w:t>
+        <w:t>:, отсортированных по дате – от ранних к поздним.</w:t>
       </w:r>
     </w:p>
     <w:p>
@@ -3665,23 +2877,7 @@
           <w:sz w:val="28"/>
           <w:szCs w:val="28"/>
         </w:rPr>
-        <w:t>Для того</w:t>
-      </w:r>
-      <w:proofErr w:type="gramStart"/>
-      <w:r>
-        <w:rPr>
-          <w:sz w:val="28"/>
-          <w:szCs w:val="28"/>
-        </w:rPr>
-        <w:t>,</w:t>
-      </w:r>
-      <w:proofErr w:type="gramEnd"/>
-      <w:r>
-        <w:rPr>
-          <w:sz w:val="28"/>
-          <w:szCs w:val="28"/>
-        </w:rPr>
-        <w:t xml:space="preserve"> чтобы </w:t>
+        <w:t xml:space="preserve">Для того, чтобы </w:t>
       </w:r>
       <w:r>
         <w:rPr>
@@ -3755,23 +2951,7 @@
           <w:sz w:val="28"/>
           <w:szCs w:val="28"/>
         </w:rPr>
-        <w:t>:\»</w:t>
-      </w:r>
-      <w:proofErr w:type="gramStart"/>
-      <w:r>
-        <w:rPr>
-          <w:sz w:val="28"/>
-          <w:szCs w:val="28"/>
-        </w:rPr>
-        <w:t>,  где</w:t>
-      </w:r>
-      <w:proofErr w:type="gramEnd"/>
-      <w:r>
-        <w:rPr>
-          <w:sz w:val="28"/>
-          <w:szCs w:val="28"/>
-        </w:rPr>
-        <w:t xml:space="preserve"> </w:t>
+        <w:t xml:space="preserve">:\»,  где </w:t>
       </w:r>
       <w:r>
         <w:rPr>
@@ -3872,23 +3052,7 @@
           <w:sz w:val="28"/>
           <w:szCs w:val="28"/>
         </w:rPr>
-        <w:t xml:space="preserve">Рис. 14 Вывод на экран списка файлов и </w:t>
-      </w:r>
-      <w:proofErr w:type="gramStart"/>
-      <w:r>
-        <w:rPr>
-          <w:sz w:val="28"/>
-          <w:szCs w:val="28"/>
-        </w:rPr>
-        <w:t>папок</w:t>
-      </w:r>
-      <w:proofErr w:type="gramEnd"/>
-      <w:r>
-        <w:rPr>
-          <w:sz w:val="28"/>
-          <w:szCs w:val="28"/>
-        </w:rPr>
-        <w:t xml:space="preserve"> сортированных по дате. Начало</w:t>
+        <w:t>Рис. 14 Вывод на экран списка файлов и папок сортированных по дате. Начало</w:t>
       </w:r>
     </w:p>
     <w:p>
@@ -3978,23 +3142,7 @@
           <w:sz w:val="28"/>
           <w:szCs w:val="28"/>
         </w:rPr>
-        <w:t xml:space="preserve">Рис. 15 Вывод на экран списка файлов и </w:t>
-      </w:r>
-      <w:proofErr w:type="gramStart"/>
-      <w:r>
-        <w:rPr>
-          <w:sz w:val="28"/>
-          <w:szCs w:val="28"/>
-        </w:rPr>
-        <w:t>папок</w:t>
-      </w:r>
-      <w:proofErr w:type="gramEnd"/>
-      <w:r>
-        <w:rPr>
-          <w:sz w:val="28"/>
-          <w:szCs w:val="28"/>
-        </w:rPr>
-        <w:t xml:space="preserve"> сортированных по дате. Конец</w:t>
+        <w:t>Рис. 15 Вывод на экран списка файлов и папок сортированных по дате. Конец</w:t>
       </w:r>
     </w:p>
     <w:p>
@@ -4015,50 +3163,31 @@
           <w:sz w:val="28"/>
           <w:szCs w:val="28"/>
         </w:rPr>
-        <w:t>Задание 3.14</w:t>
-      </w:r>
-      <w:proofErr w:type="gramStart"/>
-      <w:r>
-        <w:rPr>
-          <w:rFonts w:ascii="Calibri" w:eastAsia="Times New Roman" w:hAnsi="Calibri" w:cs="Consolas"/>
+        <w:t xml:space="preserve">Задание 3.14 </w:t>
+      </w:r>
+      <w:r>
+        <w:rPr>
           <w:b/>
           <w:sz w:val="28"/>
           <w:szCs w:val="28"/>
         </w:rPr>
-        <w:t xml:space="preserve"> </w:t>
+        <w:t xml:space="preserve">Выведите на экран список файлов и каталогов диска </w:t>
       </w:r>
       <w:r>
         <w:rPr>
           <w:b/>
           <w:sz w:val="28"/>
           <w:szCs w:val="28"/>
-        </w:rPr>
-        <w:t>В</w:t>
-      </w:r>
-      <w:proofErr w:type="gramEnd"/>
+          <w:lang w:val="en-US"/>
+        </w:rPr>
+        <w:t>W</w:t>
+      </w:r>
       <w:r>
         <w:rPr>
           <w:b/>
           <w:sz w:val="28"/>
           <w:szCs w:val="28"/>
         </w:rPr>
-        <w:t xml:space="preserve">ыведите на экран список файлов и каталогов диска </w:t>
-      </w:r>
-      <w:r>
-        <w:rPr>
-          <w:b/>
-          <w:sz w:val="28"/>
-          <w:szCs w:val="28"/>
-          <w:lang w:val="en-US"/>
-        </w:rPr>
-        <w:t>W</w:t>
-      </w:r>
-      <w:r>
-        <w:rPr>
-          <w:b/>
-          <w:sz w:val="28"/>
-          <w:szCs w:val="28"/>
-        </w:rPr>
         <w:t>:, сгруппировав каталоги после файлов.</w:t>
       </w:r>
     </w:p>
@@ -4076,23 +3205,7 @@
           <w:sz w:val="28"/>
           <w:szCs w:val="28"/>
         </w:rPr>
-        <w:t>Для того</w:t>
-      </w:r>
-      <w:proofErr w:type="gramStart"/>
-      <w:r>
-        <w:rPr>
-          <w:sz w:val="28"/>
-          <w:szCs w:val="28"/>
-        </w:rPr>
-        <w:t>,</w:t>
-      </w:r>
-      <w:proofErr w:type="gramEnd"/>
-      <w:r>
-        <w:rPr>
-          <w:sz w:val="28"/>
-          <w:szCs w:val="28"/>
-        </w:rPr>
-        <w:t xml:space="preserve"> чтобы </w:t>
+        <w:t xml:space="preserve">Для того, чтобы </w:t>
       </w:r>
       <w:r>
         <w:rPr>
@@ -4425,90 +3538,113 @@
           <w:szCs w:val="28"/>
         </w:rPr>
         <w:lastRenderedPageBreak/>
-        <w:t>Задание 3.15</w:t>
-      </w:r>
-      <w:proofErr w:type="gramStart"/>
-      <w:r>
-        <w:rPr>
-          <w:rFonts w:ascii="Calibri" w:eastAsia="Times New Roman" w:hAnsi="Calibri" w:cs="Consolas"/>
+        <w:t xml:space="preserve">Задание 3.15 </w:t>
+      </w:r>
+      <w:r>
+        <w:rPr>
           <w:b/>
           <w:sz w:val="28"/>
           <w:szCs w:val="28"/>
         </w:rPr>
+        <w:t>Выведите на экран в алфавитном порядке имена скрытых файлов.</w:t>
+      </w:r>
+    </w:p>
+    <w:p>
+      <w:pPr>
+        <w:spacing w:line="360" w:lineRule="auto"/>
+        <w:jc w:val="both"/>
+        <w:rPr>
+          <w:sz w:val="28"/>
+          <w:szCs w:val="28"/>
+        </w:rPr>
+      </w:pPr>
+      <w:r>
+        <w:rPr>
+          <w:sz w:val="28"/>
+          <w:szCs w:val="28"/>
+        </w:rPr>
+        <w:t xml:space="preserve">Чтобы высвети список файлов на экран в алфавитном порядке напишем </w:t>
+      </w:r>
+      <w:r>
+        <w:rPr>
+          <w:sz w:val="28"/>
+          <w:szCs w:val="28"/>
+          <w:lang w:val="en-US"/>
+        </w:rPr>
+        <w:t>dir</w:t>
+      </w:r>
+      <w:r>
+        <w:rPr>
+          <w:sz w:val="28"/>
+          <w:szCs w:val="28"/>
+        </w:rPr>
+        <w:t xml:space="preserve"> /</w:t>
+      </w:r>
+      <w:r>
+        <w:rPr>
+          <w:sz w:val="28"/>
+          <w:szCs w:val="28"/>
+          <w:lang w:val="en-US"/>
+        </w:rPr>
+        <w:t>O</w:t>
+      </w:r>
+      <w:r>
+        <w:rPr>
+          <w:sz w:val="28"/>
+          <w:szCs w:val="28"/>
+        </w:rPr>
+        <w:t>:</w:t>
+      </w:r>
+      <w:r>
+        <w:rPr>
+          <w:sz w:val="28"/>
+          <w:szCs w:val="28"/>
+          <w:lang w:val="en-US"/>
+        </w:rPr>
+        <w:t>N</w:t>
+      </w:r>
+      <w:r>
+        <w:rPr>
+          <w:sz w:val="28"/>
+          <w:szCs w:val="28"/>
+        </w:rPr>
         <w:t xml:space="preserve"> </w:t>
       </w:r>
       <w:r>
         <w:rPr>
-          <w:b/>
-          <w:sz w:val="28"/>
-          <w:szCs w:val="28"/>
-        </w:rPr>
-        <w:t>В</w:t>
-      </w:r>
-      <w:proofErr w:type="gramEnd"/>
-      <w:r>
-        <w:rPr>
-          <w:b/>
-          <w:sz w:val="28"/>
-          <w:szCs w:val="28"/>
-        </w:rPr>
-        <w:t>ыведите на экран в алфавитном порядке имена скрытых файлов.</w:t>
-      </w:r>
-    </w:p>
-    <w:p>
-      <w:pPr>
-        <w:spacing w:line="360" w:lineRule="auto"/>
-        <w:jc w:val="both"/>
-        <w:rPr>
-          <w:sz w:val="28"/>
-          <w:szCs w:val="28"/>
-        </w:rPr>
-      </w:pPr>
-      <w:r>
-        <w:rPr>
-          <w:sz w:val="28"/>
-          <w:szCs w:val="28"/>
-        </w:rPr>
-        <w:t xml:space="preserve">Чтобы </w:t>
-      </w:r>
-      <w:proofErr w:type="gramStart"/>
-      <w:r>
-        <w:rPr>
-          <w:sz w:val="28"/>
-          <w:szCs w:val="28"/>
-        </w:rPr>
-        <w:t>высвети список файлов на экран в алфавитном порядке напишем</w:t>
-      </w:r>
-      <w:proofErr w:type="gramEnd"/>
-      <w:r>
-        <w:rPr>
-          <w:sz w:val="28"/>
-          <w:szCs w:val="28"/>
-        </w:rPr>
-        <w:t xml:space="preserve"> </w:t>
-      </w:r>
-      <w:r>
-        <w:rPr>
-          <w:sz w:val="28"/>
-          <w:szCs w:val="28"/>
-          <w:lang w:val="en-US"/>
-        </w:rPr>
-        <w:t>dir</w:t>
-      </w:r>
-      <w:r>
-        <w:rPr>
-          <w:sz w:val="28"/>
-          <w:szCs w:val="28"/>
-        </w:rPr>
-        <w:t xml:space="preserve"> /</w:t>
-      </w:r>
-      <w:r>
-        <w:rPr>
-          <w:sz w:val="28"/>
-          <w:szCs w:val="28"/>
-          <w:lang w:val="en-US"/>
-        </w:rPr>
-        <w:t>O</w:t>
+          <w:sz w:val="28"/>
+          <w:szCs w:val="28"/>
+        </w:rPr>
+        <w:t>с</w:t>
+      </w:r>
+      <w:r>
+        <w:rPr>
+          <w:sz w:val="28"/>
+          <w:szCs w:val="28"/>
+        </w:rPr>
+        <w:t>:\</w:t>
+      </w:r>
+      <w:r>
+        <w:rPr>
+          <w:sz w:val="28"/>
+          <w:szCs w:val="28"/>
+        </w:rPr>
+        <w:t xml:space="preserve">, чтобы отобразился список скрытых файлов добавим </w:t>
+      </w:r>
+      <w:r>
+        <w:rPr>
+          <w:sz w:val="28"/>
+          <w:szCs w:val="28"/>
+        </w:rPr>
+        <w:t>/</w:t>
+      </w:r>
+      <w:r>
+        <w:rPr>
+          <w:sz w:val="28"/>
+          <w:szCs w:val="28"/>
+          <w:lang w:val="en-US"/>
+        </w:rPr>
+        <w:t>A</w:t>
       </w:r>
       <w:r>
         <w:rPr>
@@ -4523,68 +3659,8 @@
           <w:szCs w:val="28"/>
           <w:lang w:val="en-US"/>
         </w:rPr>
-        <w:t>N</w:t>
-      </w:r>
-      <w:r>
-        <w:rPr>
-          <w:sz w:val="28"/>
-          <w:szCs w:val="28"/>
-        </w:rPr>
-        <w:t xml:space="preserve"> </w:t>
-      </w:r>
-      <w:r>
-        <w:rPr>
-          <w:sz w:val="28"/>
-          <w:szCs w:val="28"/>
-        </w:rPr>
-        <w:t>с</w:t>
-      </w:r>
-      <w:r>
-        <w:rPr>
-          <w:sz w:val="28"/>
-          <w:szCs w:val="28"/>
-        </w:rPr>
-        <w:t>:\</w:t>
-      </w:r>
-      <w:r>
-        <w:rPr>
-          <w:sz w:val="28"/>
-          <w:szCs w:val="28"/>
-        </w:rPr>
-        <w:t xml:space="preserve">, чтобы отобразился список скрытых файлов добавим </w:t>
-      </w:r>
-      <w:r>
-        <w:rPr>
-          <w:sz w:val="28"/>
-          <w:szCs w:val="28"/>
-        </w:rPr>
-        <w:t>/</w:t>
-      </w:r>
-      <w:r>
-        <w:rPr>
-          <w:sz w:val="28"/>
-          <w:szCs w:val="28"/>
-          <w:lang w:val="en-US"/>
-        </w:rPr>
-        <w:t>A</w:t>
-      </w:r>
-      <w:proofErr w:type="gramStart"/>
-      <w:r>
-        <w:rPr>
-          <w:sz w:val="28"/>
-          <w:szCs w:val="28"/>
-        </w:rPr>
-        <w:t>:</w:t>
-      </w:r>
-      <w:r>
-        <w:rPr>
-          <w:sz w:val="28"/>
-          <w:szCs w:val="28"/>
-          <w:lang w:val="en-US"/>
-        </w:rPr>
         <w:t>H</w:t>
       </w:r>
-      <w:proofErr w:type="gramEnd"/>
       <w:r>
         <w:rPr>
           <w:sz w:val="28"/>
@@ -4849,17 +3925,46 @@
           <w:sz w:val="28"/>
           <w:szCs w:val="28"/>
         </w:rPr>
-        <w:t xml:space="preserve">Чтобы </w:t>
-      </w:r>
-      <w:proofErr w:type="gramStart"/>
-      <w:r>
-        <w:rPr>
-          <w:sz w:val="28"/>
-          <w:szCs w:val="28"/>
-        </w:rPr>
-        <w:t>высвети список файлов на экран в алфавитном порядке напишем</w:t>
-      </w:r>
-      <w:proofErr w:type="gramEnd"/>
+        <w:t xml:space="preserve">Чтобы высвети список файлов на экран в алфавитном порядке напишем </w:t>
+      </w:r>
+      <w:r>
+        <w:rPr>
+          <w:sz w:val="28"/>
+          <w:szCs w:val="28"/>
+          <w:lang w:val="en-US"/>
+        </w:rPr>
+        <w:t>dir</w:t>
+      </w:r>
+      <w:r>
+        <w:rPr>
+          <w:sz w:val="28"/>
+          <w:szCs w:val="28"/>
+        </w:rPr>
+        <w:t xml:space="preserve"> /</w:t>
+      </w:r>
+      <w:r>
+        <w:rPr>
+          <w:sz w:val="28"/>
+          <w:szCs w:val="28"/>
+          <w:lang w:val="en-US"/>
+        </w:rPr>
+        <w:t>O</w:t>
+      </w:r>
+      <w:r>
+        <w:rPr>
+          <w:sz w:val="28"/>
+          <w:szCs w:val="28"/>
+        </w:rPr>
+        <w:t>:</w:t>
+      </w:r>
+      <w:r>
+        <w:rPr>
+          <w:sz w:val="28"/>
+          <w:szCs w:val="28"/>
+          <w:lang w:val="en-US"/>
+        </w:rPr>
+        <w:t>N</w:t>
+      </w:r>
       <w:r>
         <w:rPr>
           <w:sz w:val="28"/>
@@ -4871,24 +3976,37 @@
         <w:rPr>
           <w:sz w:val="28"/>
           <w:szCs w:val="28"/>
-          <w:lang w:val="en-US"/>
-        </w:rPr>
-        <w:t>dir</w:t>
-      </w:r>
-      <w:r>
-        <w:rPr>
-          <w:sz w:val="28"/>
-          <w:szCs w:val="28"/>
-        </w:rPr>
-        <w:t xml:space="preserve"> /</w:t>
-      </w:r>
-      <w:r>
-        <w:rPr>
-          <w:sz w:val="28"/>
-          <w:szCs w:val="28"/>
-          <w:lang w:val="en-US"/>
-        </w:rPr>
-        <w:t>O</w:t>
+        </w:rPr>
+        <w:t>с</w:t>
+      </w:r>
+      <w:r>
+        <w:rPr>
+          <w:sz w:val="28"/>
+          <w:szCs w:val="28"/>
+        </w:rPr>
+        <w:t>:\</w:t>
+      </w:r>
+      <w:r>
+        <w:rPr>
+          <w:sz w:val="28"/>
+          <w:szCs w:val="28"/>
+        </w:rPr>
+        <w:t xml:space="preserve">, чтобы отобразился список системных файлов добавим </w:t>
+      </w:r>
+      <w:r>
+        <w:rPr>
+          <w:sz w:val="28"/>
+          <w:szCs w:val="28"/>
+        </w:rPr>
+        <w:t>/</w:t>
+      </w:r>
+      <w:r>
+        <w:rPr>
+          <w:sz w:val="28"/>
+          <w:szCs w:val="28"/>
+          <w:lang w:val="en-US"/>
+        </w:rPr>
+        <w:t>A</w:t>
       </w:r>
       <w:r>
         <w:rPr>
@@ -4903,68 +4021,8 @@
           <w:szCs w:val="28"/>
           <w:lang w:val="en-US"/>
         </w:rPr>
-        <w:t>N</w:t>
-      </w:r>
-      <w:r>
-        <w:rPr>
-          <w:sz w:val="28"/>
-          <w:szCs w:val="28"/>
-        </w:rPr>
-        <w:t xml:space="preserve"> </w:t>
-      </w:r>
-      <w:r>
-        <w:rPr>
-          <w:sz w:val="28"/>
-          <w:szCs w:val="28"/>
-        </w:rPr>
-        <w:t>с</w:t>
-      </w:r>
-      <w:r>
-        <w:rPr>
-          <w:sz w:val="28"/>
-          <w:szCs w:val="28"/>
-        </w:rPr>
-        <w:t>:\</w:t>
-      </w:r>
-      <w:r>
-        <w:rPr>
-          <w:sz w:val="28"/>
-          <w:szCs w:val="28"/>
-        </w:rPr>
-        <w:t xml:space="preserve">, чтобы отобразился список системных файлов добавим </w:t>
-      </w:r>
-      <w:r>
-        <w:rPr>
-          <w:sz w:val="28"/>
-          <w:szCs w:val="28"/>
-        </w:rPr>
-        <w:t>/</w:t>
-      </w:r>
-      <w:r>
-        <w:rPr>
-          <w:sz w:val="28"/>
-          <w:szCs w:val="28"/>
-          <w:lang w:val="en-US"/>
-        </w:rPr>
-        <w:t>A</w:t>
-      </w:r>
-      <w:proofErr w:type="gramStart"/>
-      <w:r>
-        <w:rPr>
-          <w:sz w:val="28"/>
-          <w:szCs w:val="28"/>
-        </w:rPr>
-        <w:t>:</w:t>
-      </w:r>
-      <w:r>
-        <w:rPr>
-          <w:sz w:val="28"/>
-          <w:szCs w:val="28"/>
-          <w:lang w:val="en-US"/>
-        </w:rPr>
         <w:t>S</w:t>
       </w:r>
-      <w:proofErr w:type="gramEnd"/>
       <w:r>
         <w:rPr>
           <w:sz w:val="28"/>
@@ -5237,119 +4295,63 @@
           <w:sz w:val="28"/>
           <w:szCs w:val="28"/>
         </w:rPr>
-        <w:t xml:space="preserve">3.18. Вызовите справку для команды </w:t>
-      </w:r>
-      <w:proofErr w:type="spellStart"/>
-      <w:r>
-        <w:rPr>
-          <w:b/>
-          <w:sz w:val="28"/>
-          <w:szCs w:val="28"/>
+        <w:t>3.18. Вызовите справку для команды cd, обратите внимание на использование кавычек в команде cd.</w:t>
+      </w:r>
+    </w:p>
+    <w:p>
+      <w:pPr>
+        <w:spacing w:line="360" w:lineRule="auto"/>
+        <w:jc w:val="both"/>
+        <w:rPr>
+          <w:sz w:val="28"/>
+          <w:szCs w:val="28"/>
+        </w:rPr>
+      </w:pPr>
+      <w:r>
+        <w:rPr>
+          <w:sz w:val="28"/>
+          <w:szCs w:val="28"/>
+        </w:rPr>
+        <w:t xml:space="preserve">Для того, чтобы вызвать справку для команды </w:t>
+      </w:r>
+      <w:r>
+        <w:rPr>
+          <w:sz w:val="28"/>
+          <w:szCs w:val="28"/>
+          <w:lang w:val="en-US"/>
         </w:rPr>
         <w:t>cd</w:t>
       </w:r>
-      <w:proofErr w:type="spellEnd"/>
-      <w:r>
-        <w:rPr>
-          <w:b/>
-          <w:sz w:val="28"/>
-          <w:szCs w:val="28"/>
-        </w:rPr>
-        <w:t xml:space="preserve">, обратите внимание на использование кавычек в команде </w:t>
-      </w:r>
-      <w:proofErr w:type="spellStart"/>
-      <w:r>
-        <w:rPr>
-          <w:b/>
-          <w:sz w:val="28"/>
-          <w:szCs w:val="28"/>
+      <w:r>
+        <w:rPr>
+          <w:sz w:val="28"/>
+          <w:szCs w:val="28"/>
+        </w:rPr>
+        <w:t xml:space="preserve"> необходимо написать в </w:t>
+      </w:r>
+      <w:r>
+        <w:rPr>
+          <w:sz w:val="28"/>
+          <w:szCs w:val="28"/>
+          <w:lang w:val="en-US"/>
+        </w:rPr>
+        <w:t>help</w:t>
+      </w:r>
+      <w:r>
+        <w:rPr>
+          <w:sz w:val="28"/>
+          <w:szCs w:val="28"/>
+        </w:rPr>
+        <w:t xml:space="preserve"> </w:t>
+      </w:r>
+      <w:r>
+        <w:rPr>
+          <w:sz w:val="28"/>
+          <w:szCs w:val="28"/>
+          <w:lang w:val="en-US"/>
         </w:rPr>
         <w:t>cd</w:t>
       </w:r>
-      <w:proofErr w:type="spellEnd"/>
-      <w:r>
-        <w:rPr>
-          <w:b/>
-          <w:sz w:val="28"/>
-          <w:szCs w:val="28"/>
-        </w:rPr>
-        <w:t>.</w:t>
-      </w:r>
-    </w:p>
-    <w:p>
-      <w:pPr>
-        <w:spacing w:line="360" w:lineRule="auto"/>
-        <w:jc w:val="both"/>
-        <w:rPr>
-          <w:sz w:val="28"/>
-          <w:szCs w:val="28"/>
-        </w:rPr>
-      </w:pPr>
-      <w:r>
-        <w:rPr>
-          <w:sz w:val="28"/>
-          <w:szCs w:val="28"/>
-        </w:rPr>
-        <w:t>Для того</w:t>
-      </w:r>
-      <w:proofErr w:type="gramStart"/>
-      <w:r>
-        <w:rPr>
-          <w:sz w:val="28"/>
-          <w:szCs w:val="28"/>
-        </w:rPr>
-        <w:t>,</w:t>
-      </w:r>
-      <w:proofErr w:type="gramEnd"/>
-      <w:r>
-        <w:rPr>
-          <w:sz w:val="28"/>
-          <w:szCs w:val="28"/>
-        </w:rPr>
-        <w:t xml:space="preserve"> чтобы вызвать справку для команды </w:t>
-      </w:r>
-      <w:proofErr w:type="spellStart"/>
-      <w:r>
-        <w:rPr>
-          <w:sz w:val="28"/>
-          <w:szCs w:val="28"/>
-          <w:lang w:val="en-US"/>
-        </w:rPr>
-        <w:t>cd</w:t>
-      </w:r>
-      <w:proofErr w:type="spellEnd"/>
-      <w:r>
-        <w:rPr>
-          <w:sz w:val="28"/>
-          <w:szCs w:val="28"/>
-        </w:rPr>
-        <w:t xml:space="preserve"> необходимо написать в </w:t>
-      </w:r>
-      <w:r>
-        <w:rPr>
-          <w:sz w:val="28"/>
-          <w:szCs w:val="28"/>
-          <w:lang w:val="en-US"/>
-        </w:rPr>
-        <w:t>help</w:t>
-      </w:r>
-      <w:r>
-        <w:rPr>
-          <w:sz w:val="28"/>
-          <w:szCs w:val="28"/>
-        </w:rPr>
-        <w:t xml:space="preserve"> </w:t>
-      </w:r>
-      <w:proofErr w:type="spellStart"/>
-      <w:r>
-        <w:rPr>
-          <w:sz w:val="28"/>
-          <w:szCs w:val="28"/>
-          <w:lang w:val="en-US"/>
-        </w:rPr>
-        <w:t>cd</w:t>
-      </w:r>
-      <w:proofErr w:type="spellEnd"/>
       <w:r>
         <w:rPr>
           <w:sz w:val="28"/>
@@ -5476,7 +4478,6 @@
         </w:rPr>
         <w:t xml:space="preserve">Справка для команды </w:t>
       </w:r>
-      <w:proofErr w:type="spellStart"/>
       <w:r>
         <w:rPr>
           <w:rFonts w:ascii="Calibri" w:eastAsia="Times New Roman" w:hAnsi="Calibri" w:cs="Consolas"/>
@@ -5486,7 +4487,6 @@
         </w:rPr>
         <w:t>cd</w:t>
       </w:r>
-      <w:proofErr w:type="spellEnd"/>
     </w:p>
     <w:p>
       <w:pPr>
@@ -5530,39 +4530,7 @@
           <w:sz w:val="28"/>
           <w:szCs w:val="28"/>
         </w:rPr>
-        <w:t xml:space="preserve">Используя команды </w:t>
-      </w:r>
-      <w:proofErr w:type="spellStart"/>
-      <w:r>
-        <w:rPr>
-          <w:sz w:val="28"/>
-          <w:szCs w:val="28"/>
-        </w:rPr>
-        <w:t>cd</w:t>
-      </w:r>
-      <w:proofErr w:type="spellEnd"/>
-      <w:r>
-        <w:rPr>
-          <w:sz w:val="28"/>
-          <w:szCs w:val="28"/>
-        </w:rPr>
-        <w:t xml:space="preserve"> и </w:t>
-      </w:r>
-      <w:proofErr w:type="spellStart"/>
-      <w:r>
-        <w:rPr>
-          <w:sz w:val="28"/>
-          <w:szCs w:val="28"/>
-        </w:rPr>
-        <w:t>dir</w:t>
-      </w:r>
-      <w:proofErr w:type="spellEnd"/>
-      <w:r>
-        <w:rPr>
-          <w:sz w:val="28"/>
-          <w:szCs w:val="28"/>
-        </w:rPr>
-        <w:t>, переходите вверх и вниз по</w:t>
+        <w:t>Используя команды cd и dir, переходите вверх и вниз по</w:t>
       </w:r>
       <w:r>
         <w:rPr>
@@ -5583,23 +4551,7 @@
           <w:sz w:val="28"/>
           <w:szCs w:val="28"/>
         </w:rPr>
-        <w:t xml:space="preserve">дереву диска </w:t>
-      </w:r>
-      <w:proofErr w:type="gramStart"/>
-      <w:r>
-        <w:rPr>
-          <w:sz w:val="28"/>
-          <w:szCs w:val="28"/>
-        </w:rPr>
-        <w:t>с</w:t>
-      </w:r>
-      <w:proofErr w:type="gramEnd"/>
-      <w:r>
-        <w:rPr>
-          <w:sz w:val="28"/>
-          <w:szCs w:val="28"/>
-        </w:rPr>
-        <w:t>:</w:t>
+        <w:t>дереву диска с:</w:t>
       </w:r>
       <w:r>
         <w:rPr>
@@ -5904,23 +4856,7 @@
           <w:sz w:val="28"/>
           <w:szCs w:val="28"/>
         </w:rPr>
-        <w:t xml:space="preserve">Перейдите в каталог C:\Program </w:t>
-      </w:r>
-      <w:proofErr w:type="spellStart"/>
-      <w:r>
-        <w:rPr>
-          <w:sz w:val="28"/>
-          <w:szCs w:val="28"/>
-        </w:rPr>
-        <w:t>Files</w:t>
-      </w:r>
-      <w:proofErr w:type="spellEnd"/>
-      <w:r>
-        <w:rPr>
-          <w:sz w:val="28"/>
-          <w:szCs w:val="28"/>
-        </w:rPr>
-        <w:t xml:space="preserve"> с одновременной</w:t>
+        <w:t>Перейдите в каталог C:\Program Files с одновременной</w:t>
       </w:r>
       <w:r>
         <w:rPr>
@@ -6066,39 +5002,7 @@
           <w:sz w:val="28"/>
           <w:szCs w:val="28"/>
         </w:rPr>
-        <w:t xml:space="preserve">Команда </w:t>
-      </w:r>
-      <w:proofErr w:type="spellStart"/>
-      <w:r>
-        <w:rPr>
-          <w:sz w:val="28"/>
-          <w:szCs w:val="28"/>
-        </w:rPr>
-        <w:t>tree</w:t>
-      </w:r>
-      <w:proofErr w:type="spellEnd"/>
-      <w:r>
-        <w:rPr>
-          <w:sz w:val="28"/>
-          <w:szCs w:val="28"/>
-        </w:rPr>
-        <w:t xml:space="preserve"> (англ. </w:t>
-      </w:r>
-      <w:proofErr w:type="spellStart"/>
-      <w:r>
-        <w:rPr>
-          <w:sz w:val="28"/>
-          <w:szCs w:val="28"/>
-        </w:rPr>
-        <w:t>Tree</w:t>
-      </w:r>
-      <w:proofErr w:type="spellEnd"/>
-      <w:r>
-        <w:rPr>
-          <w:sz w:val="28"/>
-          <w:szCs w:val="28"/>
-        </w:rPr>
-        <w:t xml:space="preserve"> – Дерево) выводит на экран</w:t>
+        <w:t>Команда tree (англ. Tree – Дерево) выводит на экран</w:t>
       </w:r>
       <w:r>
         <w:rPr>
@@ -6140,23 +5044,7 @@
           <w:sz w:val="28"/>
           <w:szCs w:val="28"/>
         </w:rPr>
-        <w:t>Чтобы прервать вывод на экран, нажмите [</w:t>
-      </w:r>
-      <w:proofErr w:type="spellStart"/>
-      <w:r>
-        <w:rPr>
-          <w:sz w:val="28"/>
-          <w:szCs w:val="28"/>
-        </w:rPr>
-        <w:t>Ctrl</w:t>
-      </w:r>
-      <w:proofErr w:type="spellEnd"/>
-      <w:r>
-        <w:rPr>
-          <w:sz w:val="28"/>
-          <w:szCs w:val="28"/>
-        </w:rPr>
-        <w:t xml:space="preserve"> + C].</w:t>
+        <w:t>Чтобы прервать вывод на экран, нажмите [Ctrl + C].</w:t>
       </w:r>
     </w:p>
     <w:p>
@@ -6201,21 +5089,12 @@
           <w:szCs w:val="28"/>
         </w:rPr>
       </w:pPr>
-      <w:proofErr w:type="spellStart"/>
-      <w:r>
-        <w:rPr>
-          <w:sz w:val="28"/>
-          <w:szCs w:val="28"/>
-        </w:rPr>
-        <w:t>tree</w:t>
-      </w:r>
-      <w:proofErr w:type="spellEnd"/>
-      <w:r>
-        <w:rPr>
-          <w:sz w:val="28"/>
-          <w:szCs w:val="28"/>
-        </w:rPr>
-        <w:t xml:space="preserve"> \ – вывод дерева каталогов всего диска C:;</w:t>
+      <w:r>
+        <w:rPr>
+          <w:sz w:val="28"/>
+          <w:szCs w:val="28"/>
+        </w:rPr>
+        <w:t>tree \ – вывод дерева каталогов всего диска C:;</w:t>
       </w:r>
     </w:p>
     <w:p>
@@ -6228,53 +5107,12 @@
           <w:szCs w:val="28"/>
         </w:rPr>
       </w:pPr>
-      <w:proofErr w:type="spellStart"/>
-      <w:r>
-        <w:rPr>
-          <w:sz w:val="28"/>
-          <w:szCs w:val="28"/>
-        </w:rPr>
-        <w:t>tree</w:t>
-      </w:r>
-      <w:proofErr w:type="spellEnd"/>
-      <w:r>
-        <w:rPr>
-          <w:sz w:val="28"/>
-          <w:szCs w:val="28"/>
-        </w:rPr>
-        <w:t xml:space="preserve"> c:\ /</w:t>
-      </w:r>
-      <w:proofErr w:type="spellStart"/>
-      <w:r>
-        <w:rPr>
-          <w:sz w:val="28"/>
-          <w:szCs w:val="28"/>
-        </w:rPr>
-        <w:t>f</w:t>
-      </w:r>
-      <w:proofErr w:type="spellEnd"/>
-      <w:r>
-        <w:rPr>
-          <w:sz w:val="28"/>
-          <w:szCs w:val="28"/>
-        </w:rPr>
-        <w:t xml:space="preserve"> | </w:t>
-      </w:r>
-      <w:proofErr w:type="spellStart"/>
-      <w:r>
-        <w:rPr>
-          <w:sz w:val="28"/>
-          <w:szCs w:val="28"/>
-        </w:rPr>
-        <w:t>more</w:t>
-      </w:r>
-      <w:proofErr w:type="spellEnd"/>
-      <w:r>
-        <w:rPr>
-          <w:sz w:val="28"/>
-          <w:szCs w:val="28"/>
-        </w:rPr>
-        <w:t xml:space="preserve"> – постраничный вывод дерева</w:t>
+      <w:r>
+        <w:rPr>
+          <w:sz w:val="28"/>
+          <w:szCs w:val="28"/>
+        </w:rPr>
+        <w:t>tree c:\ /f | more – постраничный вывод дерева</w:t>
       </w:r>
       <w:r>
         <w:rPr>
@@ -6393,17 +5231,8 @@
           <w:sz w:val="28"/>
           <w:szCs w:val="28"/>
         </w:rPr>
-        <w:t xml:space="preserve">Вызовите справку для команды </w:t>
-      </w:r>
-      <w:proofErr w:type="spellStart"/>
-      <w:r>
-        <w:rPr>
-          <w:sz w:val="28"/>
-          <w:szCs w:val="28"/>
-        </w:rPr>
-        <w:t>tree</w:t>
-      </w:r>
-      <w:proofErr w:type="spellEnd"/>
+        <w:t>Вызовите справку для команды tree</w:t>
+      </w:r>
       <w:r>
         <w:rPr>
           <w:sz w:val="28"/>
@@ -6416,17 +5245,8 @@
           <w:sz w:val="28"/>
           <w:szCs w:val="28"/>
         </w:rPr>
-        <w:t xml:space="preserve">Введите команду </w:t>
-      </w:r>
-      <w:proofErr w:type="spellStart"/>
-      <w:r>
-        <w:rPr>
-          <w:sz w:val="28"/>
-          <w:szCs w:val="28"/>
-        </w:rPr>
-        <w:t>tree</w:t>
-      </w:r>
-      <w:proofErr w:type="spellEnd"/>
+        <w:t>Введите команду tree</w:t>
+      </w:r>
       <w:r>
         <w:rPr>
           <w:sz w:val="28"/>
@@ -6524,39 +5344,7 @@
           <w:sz w:val="28"/>
           <w:szCs w:val="28"/>
         </w:rPr>
-        <w:t xml:space="preserve"> Введите команду </w:t>
-      </w:r>
-      <w:proofErr w:type="spellStart"/>
-      <w:r>
-        <w:rPr>
-          <w:sz w:val="28"/>
-          <w:szCs w:val="28"/>
-        </w:rPr>
-        <w:t>tree</w:t>
-      </w:r>
-      <w:proofErr w:type="spellEnd"/>
-      <w:r>
-        <w:rPr>
-          <w:sz w:val="28"/>
-          <w:szCs w:val="28"/>
-        </w:rPr>
-        <w:t xml:space="preserve"> и нажмите [</w:t>
-      </w:r>
-      <w:proofErr w:type="spellStart"/>
-      <w:r>
-        <w:rPr>
-          <w:sz w:val="28"/>
-          <w:szCs w:val="28"/>
-        </w:rPr>
-        <w:t>Ctrl</w:t>
-      </w:r>
-      <w:proofErr w:type="spellEnd"/>
-      <w:r>
-        <w:rPr>
-          <w:sz w:val="28"/>
-          <w:szCs w:val="28"/>
-        </w:rPr>
-        <w:t xml:space="preserve"> + C]</w:t>
+        <w:t xml:space="preserve"> Введите команду tree и нажмите [Ctrl + C]</w:t>
       </w:r>
       <w:r>
         <w:rPr>
@@ -6663,23 +5451,7 @@
           <w:sz w:val="28"/>
           <w:szCs w:val="28"/>
         </w:rPr>
-        <w:t xml:space="preserve">Введите команду </w:t>
-      </w:r>
-      <w:proofErr w:type="spellStart"/>
-      <w:r>
-        <w:rPr>
-          <w:sz w:val="28"/>
-          <w:szCs w:val="28"/>
-        </w:rPr>
-        <w:t>tree</w:t>
-      </w:r>
-      <w:proofErr w:type="spellEnd"/>
-      <w:r>
-        <w:rPr>
-          <w:sz w:val="28"/>
-          <w:szCs w:val="28"/>
-        </w:rPr>
-        <w:t xml:space="preserve"> с постраничным выводом</w:t>
+        <w:t>Введите команду tree с постраничным выводом</w:t>
       </w:r>
     </w:p>
     <w:p>
@@ -6905,39 +5677,7 @@
           <w:sz w:val="28"/>
           <w:szCs w:val="28"/>
         </w:rPr>
-        <w:t xml:space="preserve">Команда </w:t>
-      </w:r>
-      <w:proofErr w:type="spellStart"/>
-      <w:r>
-        <w:rPr>
-          <w:sz w:val="28"/>
-          <w:szCs w:val="28"/>
-        </w:rPr>
-        <w:t>set</w:t>
-      </w:r>
-      <w:proofErr w:type="spellEnd"/>
-      <w:r>
-        <w:rPr>
-          <w:sz w:val="28"/>
-          <w:szCs w:val="28"/>
-        </w:rPr>
-        <w:t xml:space="preserve"> (англ. </w:t>
-      </w:r>
-      <w:proofErr w:type="spellStart"/>
-      <w:r>
-        <w:rPr>
-          <w:sz w:val="28"/>
-          <w:szCs w:val="28"/>
-        </w:rPr>
-        <w:t>Set</w:t>
-      </w:r>
-      <w:proofErr w:type="spellEnd"/>
-      <w:r>
-        <w:rPr>
-          <w:sz w:val="28"/>
-          <w:szCs w:val="28"/>
-        </w:rPr>
-        <w:t xml:space="preserve"> – установить) позволяет просматривать и</w:t>
+        <w:t>Команда set (англ. Set – установить) позволяет просматривать и</w:t>
       </w:r>
       <w:r>
         <w:rPr>
@@ -6951,39 +5691,7 @@
           <w:sz w:val="28"/>
           <w:szCs w:val="28"/>
         </w:rPr>
-        <w:t xml:space="preserve">изменять переменные среды окружения (англ. </w:t>
-      </w:r>
-      <w:proofErr w:type="spellStart"/>
-      <w:r>
-        <w:rPr>
-          <w:sz w:val="28"/>
-          <w:szCs w:val="28"/>
-        </w:rPr>
-        <w:t>Environment</w:t>
-      </w:r>
-      <w:proofErr w:type="spellEnd"/>
-      <w:r>
-        <w:rPr>
-          <w:sz w:val="28"/>
-          <w:szCs w:val="28"/>
-        </w:rPr>
-        <w:t xml:space="preserve"> </w:t>
-      </w:r>
-      <w:proofErr w:type="spellStart"/>
-      <w:r>
-        <w:rPr>
-          <w:sz w:val="28"/>
-          <w:szCs w:val="28"/>
-        </w:rPr>
-        <w:t>variables</w:t>
-      </w:r>
-      <w:proofErr w:type="spellEnd"/>
-      <w:r>
-        <w:rPr>
-          <w:sz w:val="28"/>
-          <w:szCs w:val="28"/>
-        </w:rPr>
-        <w:t xml:space="preserve"> –</w:t>
+        <w:t>изменять переменные среды окружения (англ. Environment variables –</w:t>
       </w:r>
       <w:r>
         <w:rPr>
@@ -7043,23 +5751,7 @@
           <w:sz w:val="28"/>
           <w:szCs w:val="28"/>
         </w:rPr>
-        <w:t xml:space="preserve">Команда </w:t>
-      </w:r>
-      <w:proofErr w:type="spellStart"/>
-      <w:r>
-        <w:rPr>
-          <w:sz w:val="28"/>
-          <w:szCs w:val="28"/>
-        </w:rPr>
-        <w:t>set</w:t>
-      </w:r>
-      <w:proofErr w:type="spellEnd"/>
-      <w:r>
-        <w:rPr>
-          <w:sz w:val="28"/>
-          <w:szCs w:val="28"/>
-        </w:rPr>
-        <w:t xml:space="preserve"> без параметров выводит текущие значения</w:t>
+        <w:t>Команда set без параметров выводит текущие значения</w:t>
       </w:r>
       <w:r>
         <w:rPr>
@@ -7073,23 +5765,7 @@
           <w:sz w:val="28"/>
           <w:szCs w:val="28"/>
         </w:rPr>
-        <w:t>переменных среды окружения (</w:t>
-      </w:r>
-      <w:proofErr w:type="gramStart"/>
-      <w:r>
-        <w:rPr>
-          <w:sz w:val="28"/>
-          <w:szCs w:val="28"/>
-        </w:rPr>
-        <w:t>см</w:t>
-      </w:r>
-      <w:proofErr w:type="gramEnd"/>
-      <w:r>
-        <w:rPr>
-          <w:sz w:val="28"/>
-          <w:szCs w:val="28"/>
-        </w:rPr>
-        <w:t>. рис</w:t>
+        <w:t>переменных среды окружения (см. рис</w:t>
       </w:r>
       <w:r>
         <w:rPr>
@@ -7391,17 +6067,8 @@
           <w:sz w:val="28"/>
           <w:szCs w:val="28"/>
         </w:rPr>
-        <w:t xml:space="preserve">Результаты вызова команды </w:t>
-      </w:r>
-      <w:proofErr w:type="spellStart"/>
-      <w:r>
-        <w:rPr>
-          <w:sz w:val="28"/>
-          <w:szCs w:val="28"/>
-        </w:rPr>
-        <w:t>set</w:t>
-      </w:r>
-      <w:proofErr w:type="spellEnd"/>
+        <w:t>Результаты вызова команды set</w:t>
+      </w:r>
     </w:p>
     <w:p>
       <w:pPr>
@@ -7444,39 +6111,7 @@
           <w:sz w:val="28"/>
           <w:szCs w:val="28"/>
         </w:rPr>
-        <w:t>символ процента. Например, %</w:t>
-      </w:r>
-      <w:proofErr w:type="spellStart"/>
-      <w:r>
-        <w:rPr>
-          <w:sz w:val="28"/>
-          <w:szCs w:val="28"/>
-        </w:rPr>
-        <w:t>os%</w:t>
-      </w:r>
-      <w:proofErr w:type="spellEnd"/>
-      <w:r>
-        <w:rPr>
-          <w:sz w:val="28"/>
-          <w:szCs w:val="28"/>
-        </w:rPr>
-        <w:t xml:space="preserve"> – значение переменной </w:t>
-      </w:r>
-      <w:proofErr w:type="spellStart"/>
-      <w:r>
-        <w:rPr>
-          <w:sz w:val="28"/>
-          <w:szCs w:val="28"/>
-        </w:rPr>
-        <w:t>os</w:t>
-      </w:r>
-      <w:proofErr w:type="spellEnd"/>
-      <w:r>
-        <w:rPr>
-          <w:sz w:val="28"/>
-          <w:szCs w:val="28"/>
-        </w:rPr>
-        <w:t>.</w:t>
+        <w:t>символ процента. Например, %os% – значение переменной os.</w:t>
       </w:r>
     </w:p>
     <w:p>
@@ -7507,7 +6142,6 @@
           <w:szCs w:val="28"/>
         </w:rPr>
       </w:pPr>
-      <w:proofErr w:type="gramStart"/>
       <w:r>
         <w:rPr>
           <w:sz w:val="28"/>
@@ -7516,7 +6150,6 @@
         </w:rPr>
         <w:t>set</w:t>
       </w:r>
-      <w:proofErr w:type="gramEnd"/>
       <w:r>
         <w:rPr>
           <w:sz w:val="28"/>
@@ -7625,37 +6258,12 @@
           <w:szCs w:val="28"/>
         </w:rPr>
       </w:pPr>
-      <w:proofErr w:type="spellStart"/>
-      <w:r>
-        <w:rPr>
-          <w:sz w:val="28"/>
-          <w:szCs w:val="28"/>
-        </w:rPr>
-        <w:t>echo</w:t>
-      </w:r>
-      <w:proofErr w:type="spellEnd"/>
-      <w:r>
-        <w:rPr>
-          <w:sz w:val="28"/>
-          <w:szCs w:val="28"/>
-        </w:rPr>
-        <w:t xml:space="preserve"> %</w:t>
-      </w:r>
-      <w:proofErr w:type="spellStart"/>
-      <w:r>
-        <w:rPr>
-          <w:sz w:val="28"/>
-          <w:szCs w:val="28"/>
-        </w:rPr>
-        <w:t>os%</w:t>
-      </w:r>
-      <w:proofErr w:type="spellEnd"/>
-      <w:r>
-        <w:rPr>
-          <w:sz w:val="28"/>
-          <w:szCs w:val="28"/>
-        </w:rPr>
-        <w:t xml:space="preserve"> – вывод на экран значения переменной OS</w:t>
+      <w:r>
+        <w:rPr>
+          <w:sz w:val="28"/>
+          <w:szCs w:val="28"/>
+        </w:rPr>
+        <w:t>echo %os% – вывод на экран значения переменной OS</w:t>
       </w:r>
       <w:r>
         <w:rPr>
@@ -7756,7 +6364,6 @@
         <w:rPr>
           <w:sz w:val="28"/>
           <w:szCs w:val="28"/>
-          <w:lang w:val="en-US"/>
         </w:rPr>
       </w:pPr>
       <w:r>
@@ -7856,6 +6463,367 @@
         </w:rPr>
         <w:t>stud</w:t>
       </w:r>
+    </w:p>
+    <w:p>
+      <w:pPr>
+        <w:spacing w:line="360" w:lineRule="auto"/>
+        <w:ind w:firstLine="720"/>
+        <w:jc w:val="both"/>
+        <w:rPr>
+          <w:rFonts w:ascii="Times New Roman" w:eastAsia="Times New Roman" w:hAnsi="Times New Roman" w:cs="Times New Roman"/>
+          <w:color w:val="FF0000"/>
+          <w:sz w:val="28"/>
+          <w:szCs w:val="28"/>
+        </w:rPr>
+      </w:pPr>
+      <w:r>
+        <w:rPr>
+          <w:color w:val="FF0000"/>
+          <w:sz w:val="28"/>
+          <w:szCs w:val="28"/>
+        </w:rPr>
+        <w:t xml:space="preserve">Задание </w:t>
+      </w:r>
+      <w:r>
+        <w:rPr>
+          <w:rFonts w:ascii="Times New Roman" w:eastAsia="Times New Roman" w:hAnsi="Times New Roman" w:cs="Times New Roman"/>
+          <w:color w:val="FF0000"/>
+          <w:sz w:val="28"/>
+          <w:szCs w:val="28"/>
+        </w:rPr>
+        <w:t xml:space="preserve">3.42. Команда COPY. Команда copy (англ. Copy – Копировать) используется, чтобы скопировать один или несколько файлов. Первый параметр команды – исходный файл (источник). Второй параметр – результат копирования (каталог или новый файл). Например, команда copy f1.txt d:\t копирует файл f1.txt в каталог d:\t. Для объединения нескольких файлов в один файл между именами файлов ставится знак +. Например команда copy </w:t>
+      </w:r>
+      <w:r>
+        <w:rPr>
+          <w:rFonts w:ascii="Times New Roman" w:eastAsia="Times New Roman" w:hAnsi="Times New Roman" w:cs="Times New Roman"/>
+          <w:color w:val="FF0000"/>
+          <w:sz w:val="28"/>
+          <w:szCs w:val="28"/>
+        </w:rPr>
+        <w:lastRenderedPageBreak/>
+        <w:t xml:space="preserve">f1+f2+f3 f4 объединяет файлы f1, f2 и f3 в файл f4. Второй параметр команды может содержать имя файла или путь к файлу. </w:t>
+      </w:r>
+    </w:p>
+    <w:p>
+      <w:pPr>
+        <w:widowControl w:val="0"/>
+        <w:overflowPunct w:val="0"/>
+        <w:autoSpaceDE w:val="0"/>
+        <w:autoSpaceDN w:val="0"/>
+        <w:adjustRightInd w:val="0"/>
+        <w:spacing w:after="0" w:line="360" w:lineRule="auto"/>
+        <w:ind w:firstLine="720"/>
+        <w:jc w:val="both"/>
+        <w:rPr>
+          <w:rFonts w:ascii="Times New Roman" w:eastAsia="Times New Roman" w:hAnsi="Times New Roman" w:cs="Times New Roman"/>
+          <w:color w:val="FF0000"/>
+          <w:sz w:val="28"/>
+          <w:szCs w:val="28"/>
+        </w:rPr>
+      </w:pPr>
+      <w:r>
+        <w:rPr>
+          <w:rFonts w:ascii="Times New Roman" w:eastAsia="Times New Roman" w:hAnsi="Times New Roman" w:cs="Times New Roman"/>
+          <w:color w:val="FF0000"/>
+          <w:sz w:val="28"/>
+          <w:szCs w:val="28"/>
+        </w:rPr>
+        <w:t>Примеры:</w:t>
+      </w:r>
+    </w:p>
+    <w:p>
+      <w:pPr>
+        <w:widowControl w:val="0"/>
+        <w:overflowPunct w:val="0"/>
+        <w:autoSpaceDE w:val="0"/>
+        <w:autoSpaceDN w:val="0"/>
+        <w:adjustRightInd w:val="0"/>
+        <w:spacing w:after="0" w:line="360" w:lineRule="auto"/>
+        <w:ind w:firstLine="720"/>
+        <w:jc w:val="both"/>
+        <w:rPr>
+          <w:rFonts w:ascii="Times New Roman" w:eastAsia="Times New Roman" w:hAnsi="Times New Roman" w:cs="Times New Roman"/>
+          <w:color w:val="FF0000"/>
+          <w:sz w:val="28"/>
+          <w:szCs w:val="28"/>
+        </w:rPr>
+      </w:pPr>
+      <w:r>
+        <w:rPr>
+          <w:rFonts w:ascii="Times New Roman" w:eastAsia="Times New Roman" w:hAnsi="Times New Roman" w:cs="Times New Roman"/>
+          <w:color w:val="FF0000"/>
+          <w:sz w:val="28"/>
+          <w:szCs w:val="28"/>
+        </w:rPr>
+        <w:t>copy 1.txt 2.txt – копирование файла 1.txt в файл, 2.txt в текущем каталоге. Если файл с именем 2.txt уже существует в этом каталоге, то его содержимое заменяется содержимым файла 1.txt. Перед копированием ОС запрашивает согласие пользователя на замену существующего файла.</w:t>
+      </w:r>
+    </w:p>
+    <w:p>
+      <w:pPr>
+        <w:widowControl w:val="0"/>
+        <w:overflowPunct w:val="0"/>
+        <w:autoSpaceDE w:val="0"/>
+        <w:autoSpaceDN w:val="0"/>
+        <w:adjustRightInd w:val="0"/>
+        <w:spacing w:after="0" w:line="360" w:lineRule="auto"/>
+        <w:ind w:firstLine="720"/>
+        <w:jc w:val="both"/>
+        <w:rPr>
+          <w:rFonts w:ascii="Times New Roman" w:eastAsia="Times New Roman" w:hAnsi="Times New Roman" w:cs="Times New Roman"/>
+          <w:color w:val="FF0000"/>
+          <w:sz w:val="28"/>
+          <w:szCs w:val="28"/>
+        </w:rPr>
+      </w:pPr>
+      <w:r>
+        <w:rPr>
+          <w:rFonts w:ascii="Times New Roman" w:eastAsia="Times New Roman" w:hAnsi="Times New Roman" w:cs="Times New Roman"/>
+          <w:color w:val="FF0000"/>
+          <w:sz w:val="28"/>
+          <w:szCs w:val="28"/>
+        </w:rPr>
+        <w:t>copy 1.txt d:\t\2.txt – копирование файла 1.txt в файл 2.txt в каталоге d:\t. Звездочка * заменяет любой символ или несколько символов в названии файла. Например, команда copy *.txt d:\ копирует все файлы с расширением txt в каталог d:\.</w:t>
+      </w:r>
+    </w:p>
+    <w:p>
+      <w:pPr>
+        <w:widowControl w:val="0"/>
+        <w:overflowPunct w:val="0"/>
+        <w:autoSpaceDE w:val="0"/>
+        <w:autoSpaceDN w:val="0"/>
+        <w:adjustRightInd w:val="0"/>
+        <w:spacing w:after="0" w:line="360" w:lineRule="auto"/>
+        <w:ind w:firstLine="720"/>
+        <w:jc w:val="both"/>
+        <w:rPr>
+          <w:rFonts w:ascii="Times New Roman" w:eastAsia="Times New Roman" w:hAnsi="Times New Roman" w:cs="Times New Roman"/>
+          <w:color w:val="FF0000"/>
+          <w:sz w:val="28"/>
+          <w:szCs w:val="28"/>
+        </w:rPr>
+      </w:pPr>
+      <w:r>
+        <w:rPr>
+          <w:rFonts w:ascii="Times New Roman" w:eastAsia="Times New Roman" w:hAnsi="Times New Roman" w:cs="Times New Roman"/>
+          <w:color w:val="FF0000"/>
+          <w:sz w:val="28"/>
+          <w:szCs w:val="28"/>
+        </w:rPr>
+        <w:t xml:space="preserve">3.43. Скопируйте файл a.txt в каталог </w:t>
+      </w:r>
+      <w:r>
+        <w:rPr>
+          <w:rFonts w:ascii="Times New Roman" w:eastAsia="Times New Roman" w:hAnsi="Times New Roman" w:cs="Times New Roman"/>
+          <w:color w:val="FF0000"/>
+          <w:sz w:val="28"/>
+          <w:szCs w:val="28"/>
+          <w:lang w:val="en-US"/>
+        </w:rPr>
+        <w:t>w</w:t>
+      </w:r>
+      <w:r>
+        <w:rPr>
+          <w:rFonts w:ascii="Times New Roman" w:eastAsia="Times New Roman" w:hAnsi="Times New Roman" w:cs="Times New Roman"/>
+          <w:color w:val="FF0000"/>
+          <w:sz w:val="28"/>
+          <w:szCs w:val="28"/>
+        </w:rPr>
+        <w:t xml:space="preserve">:\. Выведите на экран файл </w:t>
+      </w:r>
+      <w:r>
+        <w:rPr>
+          <w:rFonts w:ascii="Times New Roman" w:eastAsia="Times New Roman" w:hAnsi="Times New Roman" w:cs="Times New Roman"/>
+          <w:color w:val="FF0000"/>
+          <w:sz w:val="28"/>
+          <w:szCs w:val="28"/>
+          <w:lang w:val="en-US"/>
+        </w:rPr>
+        <w:t>w</w:t>
+      </w:r>
+      <w:r>
+        <w:rPr>
+          <w:rFonts w:ascii="Times New Roman" w:eastAsia="Times New Roman" w:hAnsi="Times New Roman" w:cs="Times New Roman"/>
+          <w:color w:val="FF0000"/>
+          <w:sz w:val="28"/>
+          <w:szCs w:val="28"/>
+        </w:rPr>
+        <w:t>:\a.txt</w:t>
+      </w:r>
+    </w:p>
+    <w:p>
+      <w:pPr>
+        <w:widowControl w:val="0"/>
+        <w:overflowPunct w:val="0"/>
+        <w:autoSpaceDE w:val="0"/>
+        <w:autoSpaceDN w:val="0"/>
+        <w:adjustRightInd w:val="0"/>
+        <w:spacing w:after="0" w:line="360" w:lineRule="auto"/>
+        <w:ind w:firstLine="720"/>
+        <w:jc w:val="both"/>
+        <w:rPr>
+          <w:rFonts w:ascii="Times New Roman" w:eastAsia="Times New Roman" w:hAnsi="Times New Roman" w:cs="Times New Roman"/>
+          <w:color w:val="FF0000"/>
+          <w:sz w:val="28"/>
+          <w:szCs w:val="28"/>
+        </w:rPr>
+      </w:pPr>
+      <w:r>
+        <w:rPr>
+          <w:rFonts w:ascii="Times New Roman" w:eastAsia="Times New Roman" w:hAnsi="Times New Roman" w:cs="Times New Roman"/>
+          <w:color w:val="FF0000"/>
+          <w:sz w:val="28"/>
+          <w:szCs w:val="28"/>
+        </w:rPr>
+        <w:t xml:space="preserve">3.44. Скопируйте файл a.txt в </w:t>
+      </w:r>
+      <w:r>
+        <w:rPr>
+          <w:rFonts w:ascii="Times New Roman" w:eastAsia="Times New Roman" w:hAnsi="Times New Roman" w:cs="Times New Roman"/>
+          <w:color w:val="FF0000"/>
+          <w:sz w:val="28"/>
+          <w:szCs w:val="28"/>
+          <w:lang w:val="en-US"/>
+        </w:rPr>
+        <w:t>w</w:t>
+      </w:r>
+      <w:r>
+        <w:rPr>
+          <w:rFonts w:ascii="Times New Roman" w:eastAsia="Times New Roman" w:hAnsi="Times New Roman" w:cs="Times New Roman"/>
+          <w:color w:val="FF0000"/>
+          <w:sz w:val="28"/>
+          <w:szCs w:val="28"/>
+        </w:rPr>
+        <w:t>:\z.txt.  Выведите на экран файл d:\z.txt.</w:t>
+      </w:r>
+    </w:p>
+    <w:p>
+      <w:pPr>
+        <w:widowControl w:val="0"/>
+        <w:overflowPunct w:val="0"/>
+        <w:autoSpaceDE w:val="0"/>
+        <w:autoSpaceDN w:val="0"/>
+        <w:adjustRightInd w:val="0"/>
+        <w:spacing w:after="0" w:line="360" w:lineRule="auto"/>
+        <w:ind w:firstLine="720"/>
+        <w:jc w:val="both"/>
+        <w:rPr>
+          <w:rFonts w:ascii="Times New Roman" w:eastAsia="Times New Roman" w:hAnsi="Times New Roman" w:cs="Times New Roman"/>
+          <w:color w:val="FF0000"/>
+          <w:sz w:val="28"/>
+          <w:szCs w:val="28"/>
+        </w:rPr>
+      </w:pPr>
+      <w:r>
+        <w:rPr>
+          <w:rFonts w:ascii="Times New Roman" w:eastAsia="Times New Roman" w:hAnsi="Times New Roman" w:cs="Times New Roman"/>
+          <w:color w:val="FF0000"/>
+          <w:sz w:val="28"/>
+          <w:szCs w:val="28"/>
+        </w:rPr>
+        <w:t>3.45. Скопируйте файл b.txt в файл c.txt. Выведите на экран файл c.txtю</w:t>
+      </w:r>
+    </w:p>
+    <w:p>
+      <w:pPr>
+        <w:widowControl w:val="0"/>
+        <w:overflowPunct w:val="0"/>
+        <w:autoSpaceDE w:val="0"/>
+        <w:autoSpaceDN w:val="0"/>
+        <w:adjustRightInd w:val="0"/>
+        <w:spacing w:after="0" w:line="360" w:lineRule="auto"/>
+        <w:ind w:firstLine="720"/>
+        <w:jc w:val="both"/>
+        <w:rPr>
+          <w:rFonts w:ascii="Times New Roman" w:eastAsia="Times New Roman" w:hAnsi="Times New Roman" w:cs="Times New Roman"/>
+          <w:color w:val="FF0000"/>
+          <w:sz w:val="28"/>
+          <w:szCs w:val="28"/>
+        </w:rPr>
+      </w:pPr>
+      <w:r>
+        <w:rPr>
+          <w:rFonts w:ascii="Times New Roman" w:eastAsia="Times New Roman" w:hAnsi="Times New Roman" w:cs="Times New Roman"/>
+          <w:color w:val="FF0000"/>
+          <w:sz w:val="28"/>
+          <w:szCs w:val="28"/>
+        </w:rPr>
+        <w:t>3.47. Скопируйте файл a.txt в файл c.txt. Выведите на экран файл c.txt.</w:t>
+      </w:r>
+    </w:p>
+    <w:p>
+      <w:pPr>
+        <w:widowControl w:val="0"/>
+        <w:overflowPunct w:val="0"/>
+        <w:autoSpaceDE w:val="0"/>
+        <w:autoSpaceDN w:val="0"/>
+        <w:adjustRightInd w:val="0"/>
+        <w:spacing w:after="0" w:line="360" w:lineRule="auto"/>
+        <w:ind w:firstLine="720"/>
+        <w:jc w:val="both"/>
+        <w:rPr>
+          <w:rFonts w:ascii="Times New Roman" w:eastAsia="Times New Roman" w:hAnsi="Times New Roman" w:cs="Times New Roman"/>
+          <w:color w:val="FF0000"/>
+          <w:sz w:val="28"/>
+          <w:szCs w:val="28"/>
+        </w:rPr>
+      </w:pPr>
+      <w:r>
+        <w:rPr>
+          <w:rFonts w:ascii="Times New Roman" w:eastAsia="Times New Roman" w:hAnsi="Times New Roman" w:cs="Times New Roman"/>
+          <w:color w:val="FF0000"/>
+          <w:sz w:val="28"/>
+          <w:szCs w:val="28"/>
+        </w:rPr>
+        <w:t>3.48. Скопируйте файлы a.txt и b.txt в файл c.txt. Выведите на экран файл c.txt.</w:t>
+      </w:r>
+    </w:p>
+    <w:p>
+      <w:pPr>
+        <w:widowControl w:val="0"/>
+        <w:overflowPunct w:val="0"/>
+        <w:autoSpaceDE w:val="0"/>
+        <w:autoSpaceDN w:val="0"/>
+        <w:adjustRightInd w:val="0"/>
+        <w:spacing w:after="0" w:line="360" w:lineRule="auto"/>
+        <w:ind w:firstLine="720"/>
+        <w:jc w:val="both"/>
+        <w:rPr>
+          <w:rFonts w:ascii="Times New Roman" w:eastAsia="Times New Roman" w:hAnsi="Times New Roman" w:cs="Times New Roman"/>
+          <w:color w:val="FF0000"/>
+          <w:sz w:val="28"/>
+          <w:szCs w:val="28"/>
+          <w:lang w:val="en-US"/>
+        </w:rPr>
+      </w:pPr>
+      <w:r>
+        <w:rPr>
+          <w:rFonts w:ascii="Times New Roman" w:eastAsia="Times New Roman" w:hAnsi="Times New Roman" w:cs="Times New Roman"/>
+          <w:color w:val="FF0000"/>
+          <w:sz w:val="28"/>
+          <w:szCs w:val="28"/>
+        </w:rPr>
+        <w:t>3.49. Скопируйте все файлы типа txt в файл d.txt. Выведите</w:t>
+      </w:r>
+      <w:r>
+        <w:rPr>
+          <w:rFonts w:ascii="Times New Roman" w:eastAsia="Times New Roman" w:hAnsi="Times New Roman" w:cs="Times New Roman"/>
+          <w:color w:val="FF0000"/>
+          <w:sz w:val="20"/>
+          <w:szCs w:val="20"/>
+        </w:rPr>
+        <w:t xml:space="preserve"> </w:t>
+      </w:r>
+      <w:r>
+        <w:rPr>
+          <w:rFonts w:ascii="Times New Roman" w:eastAsia="Times New Roman" w:hAnsi="Times New Roman" w:cs="Times New Roman"/>
+          <w:color w:val="FF0000"/>
+          <w:sz w:val="28"/>
+          <w:szCs w:val="28"/>
+        </w:rPr>
+        <w:t>на экран файл d.txt.</w:t>
+      </w:r>
+      <w:bookmarkStart w:id="1" w:name="_GoBack"/>
+      <w:bookmarkEnd w:id="1"/>
     </w:p>
     <w:p>
       <w:pPr>
@@ -7928,8 +6896,8 @@
 </file>
 
 <file path=word/endnotes.xml><?xml version="1.0" encoding="utf-8"?>
-<w:endnotes xmlns:ve="http://schemas.openxmlformats.org/markup-compatibility/2006" xmlns:o="urn:schemas-microsoft-com:office:office" xmlns:r="http://schemas.openxmlformats.org/officeDocument/2006/relationships" xmlns:m="http://schemas.openxmlformats.org/officeDocument/2006/math" xmlns:v="urn:schemas-microsoft-com:vml" xmlns:wp="http://schemas.openxmlformats.org/drawingml/2006/wordprocessingDrawing" xmlns:w10="urn:schemas-microsoft-com:office:word" xmlns:w="http://schemas.openxmlformats.org/wordprocessingml/2006/main" xmlns:wne="http://schemas.microsoft.com/office/word/2006/wordml">
-  <w:endnote w:type="separator" w:id="0">
+<w:endnotes xmlns:wpc="http://schemas.microsoft.com/office/word/2010/wordprocessingCanvas" xmlns:cx="http://schemas.microsoft.com/office/drawing/2014/chartex" xmlns:cx1="http://schemas.microsoft.com/office/drawing/2015/9/8/chartex" xmlns:cx2="http://schemas.microsoft.com/office/drawing/2015/10/21/chartex" xmlns:mc="http://schemas.openxmlformats.org/markup-compatibility/2006" xmlns:o="urn:schemas-microsoft-com:office:office" xmlns:r="http://schemas.openxmlformats.org/officeDocument/2006/relationships" xmlns:m="http://schemas.openxmlformats.org/officeDocument/2006/math" xmlns:v="urn:schemas-microsoft-com:vml" xmlns:wp14="http://schemas.microsoft.com/office/word/2010/wordprocessingDrawing" xmlns:wp="http://schemas.openxmlformats.org/drawingml/2006/wordprocessingDrawing" xmlns:w10="urn:schemas-microsoft-com:office:word" xmlns:w="http://schemas.openxmlformats.org/wordprocessingml/2006/main" xmlns:w14="http://schemas.microsoft.com/office/word/2010/wordml" xmlns:w15="http://schemas.microsoft.com/office/word/2012/wordml" xmlns:w16se="http://schemas.microsoft.com/office/word/2015/wordml/symex" xmlns:wpg="http://schemas.microsoft.com/office/word/2010/wordprocessingGroup" xmlns:wpi="http://schemas.microsoft.com/office/word/2010/wordprocessingInk" xmlns:wne="http://schemas.microsoft.com/office/word/2006/wordml" xmlns:wps="http://schemas.microsoft.com/office/word/2010/wordprocessingShape" mc:Ignorable="w14 w15 w16se wp14">
+  <w:endnote w:type="separator" w:id="-1">
     <w:p>
       <w:pPr>
         <w:spacing w:after="0" w:line="240" w:lineRule="auto"/>
@@ -7939,7 +6907,7 @@
       </w:r>
     </w:p>
   </w:endnote>
-  <w:endnote w:type="continuationSeparator" w:id="1">
+  <w:endnote w:type="continuationSeparator" w:id="0">
     <w:p>
       <w:pPr>
         <w:spacing w:after="0" w:line="240" w:lineRule="auto"/>
@@ -7953,8 +6921,8 @@
 </file>
 
 <file path=word/footnotes.xml><?xml version="1.0" encoding="utf-8"?>
-<w:footnotes xmlns:ve="http://schemas.openxmlformats.org/markup-compatibility/2006" xmlns:o="urn:schemas-microsoft-com:office:office" xmlns:r="http://schemas.openxmlformats.org/officeDocument/2006/relationships" xmlns:m="http://schemas.openxmlformats.org/officeDocument/2006/math" xmlns:v="urn:schemas-microsoft-com:vml" xmlns:wp="http://schemas.openxmlformats.org/drawingml/2006/wordprocessingDrawing" xmlns:w10="urn:schemas-microsoft-com:office:word" xmlns:w="http://schemas.openxmlformats.org/wordprocessingml/2006/main" xmlns:wne="http://schemas.microsoft.com/office/word/2006/wordml">
-  <w:footnote w:type="separator" w:id="0">
+<w:footnotes xmlns:wpc="http://schemas.microsoft.com/office/word/2010/wordprocessingCanvas" xmlns:cx="http://schemas.microsoft.com/office/drawing/2014/chartex" xmlns:cx1="http://schemas.microsoft.com/office/drawing/2015/9/8/chartex" xmlns:cx2="http://schemas.microsoft.com/office/drawing/2015/10/21/chartex" xmlns:mc="http://schemas.openxmlformats.org/markup-compatibility/2006" xmlns:o="urn:schemas-microsoft-com:office:office" xmlns:r="http://schemas.openxmlformats.org/officeDocument/2006/relationships" xmlns:m="http://schemas.openxmlformats.org/officeDocument/2006/math" xmlns:v="urn:schemas-microsoft-com:vml" xmlns:wp14="http://schemas.microsoft.com/office/word/2010/wordprocessingDrawing" xmlns:wp="http://schemas.openxmlformats.org/drawingml/2006/wordprocessingDrawing" xmlns:w10="urn:schemas-microsoft-com:office:word" xmlns:w="http://schemas.openxmlformats.org/wordprocessingml/2006/main" xmlns:w14="http://schemas.microsoft.com/office/word/2010/wordml" xmlns:w15="http://schemas.microsoft.com/office/word/2012/wordml" xmlns:w16se="http://schemas.microsoft.com/office/word/2015/wordml/symex" xmlns:wpg="http://schemas.microsoft.com/office/word/2010/wordprocessingGroup" xmlns:wpi="http://schemas.microsoft.com/office/word/2010/wordprocessingInk" xmlns:wne="http://schemas.microsoft.com/office/word/2006/wordml" xmlns:wps="http://schemas.microsoft.com/office/word/2010/wordprocessingShape" mc:Ignorable="w14 w15 w16se wp14">
+  <w:footnote w:type="separator" w:id="-1">
     <w:p>
       <w:pPr>
         <w:spacing w:after="0" w:line="240" w:lineRule="auto"/>
@@ -7964,7 +6932,7 @@
       </w:r>
     </w:p>
   </w:footnote>
-  <w:footnote w:type="continuationSeparator" w:id="1">
+  <w:footnote w:type="continuationSeparator" w:id="0">
     <w:p>
       <w:pPr>
         <w:spacing w:after="0" w:line="240" w:lineRule="auto"/>
@@ -7978,7 +6946,7 @@
 </file>
 
 <file path=word/styles.xml><?xml version="1.0" encoding="utf-8"?>
-<w:styles xmlns:r="http://schemas.openxmlformats.org/officeDocument/2006/relationships" xmlns:w="http://schemas.openxmlformats.org/wordprocessingml/2006/main">
+<w:styles xmlns:mc="http://schemas.openxmlformats.org/markup-compatibility/2006" xmlns:r="http://schemas.openxmlformats.org/officeDocument/2006/relationships" xmlns:w="http://schemas.openxmlformats.org/wordprocessingml/2006/main" xmlns:w14="http://schemas.microsoft.com/office/word/2010/wordml" xmlns:w15="http://schemas.microsoft.com/office/word/2012/wordml" xmlns:w16se="http://schemas.microsoft.com/office/word/2015/wordml/symex" mc:Ignorable="w14 w15 w16se">
   <w:docDefaults>
     <w:rPrDefault>
       <w:rPr>
@@ -7994,144 +6962,379 @@
       </w:pPr>
     </w:pPrDefault>
   </w:docDefaults>
-  <w:latentStyles w:defLockedState="0" w:defUIPriority="99" w:defSemiHidden="1" w:defUnhideWhenUsed="1" w:defQFormat="0" w:count="267">
-    <w:lsdException w:name="Normal" w:semiHidden="0" w:uiPriority="0" w:unhideWhenUsed="0" w:qFormat="1"/>
-    <w:lsdException w:name="heading 1" w:semiHidden="0" w:uiPriority="9" w:unhideWhenUsed="0" w:qFormat="1"/>
-    <w:lsdException w:name="heading 2" w:uiPriority="9" w:qFormat="1"/>
-    <w:lsdException w:name="heading 3" w:uiPriority="9" w:qFormat="1"/>
-    <w:lsdException w:name="heading 4" w:uiPriority="9" w:qFormat="1"/>
-    <w:lsdException w:name="heading 5" w:uiPriority="9" w:qFormat="1"/>
-    <w:lsdException w:name="heading 6" w:uiPriority="9" w:qFormat="1"/>
-    <w:lsdException w:name="heading 7" w:uiPriority="9" w:qFormat="1"/>
-    <w:lsdException w:name="heading 8" w:uiPriority="9" w:qFormat="1"/>
-    <w:lsdException w:name="heading 9" w:uiPriority="9" w:qFormat="1"/>
-    <w:lsdException w:name="toc 1" w:uiPriority="39"/>
-    <w:lsdException w:name="toc 2" w:uiPriority="39"/>
-    <w:lsdException w:name="toc 3" w:uiPriority="39"/>
-    <w:lsdException w:name="toc 4" w:uiPriority="39"/>
-    <w:lsdException w:name="toc 5" w:uiPriority="39"/>
-    <w:lsdException w:name="toc 6" w:uiPriority="39"/>
-    <w:lsdException w:name="toc 7" w:uiPriority="39"/>
-    <w:lsdException w:name="toc 8" w:uiPriority="39"/>
-    <w:lsdException w:name="toc 9" w:uiPriority="39"/>
-    <w:lsdException w:name="caption" w:uiPriority="35" w:qFormat="1"/>
-    <w:lsdException w:name="Title" w:semiHidden="0" w:uiPriority="10" w:unhideWhenUsed="0" w:qFormat="1"/>
-    <w:lsdException w:name="Default Paragraph Font" w:uiPriority="1"/>
-    <w:lsdException w:name="Subtitle" w:semiHidden="0" w:uiPriority="11" w:unhideWhenUsed="0" w:qFormat="1"/>
-    <w:lsdException w:name="Strong" w:semiHidden="0" w:uiPriority="22" w:unhideWhenUsed="0" w:qFormat="1"/>
-    <w:lsdException w:name="Emphasis" w:semiHidden="0" w:uiPriority="20" w:unhideWhenUsed="0" w:qFormat="1"/>
-    <w:lsdException w:name="Table Grid" w:semiHidden="0" w:uiPriority="59" w:unhideWhenUsed="0"/>
-    <w:lsdException w:name="Placeholder Text" w:unhideWhenUsed="0"/>
-    <w:lsdException w:name="No Spacing" w:semiHidden="0" w:uiPriority="1" w:unhideWhenUsed="0" w:qFormat="1"/>
-    <w:lsdException w:name="Light Shading" w:semiHidden="0" w:uiPriority="60" w:unhideWhenUsed="0"/>
-    <w:lsdException w:name="Light List" w:semiHidden="0" w:uiPriority="61" w:unhideWhenUsed="0"/>
-    <w:lsdException w:name="Light Grid" w:semiHidden="0" w:uiPriority="62" w:unhideWhenUsed="0"/>
-    <w:lsdException w:name="Medium Shading 1" w:semiHidden="0" w:uiPriority="63" w:unhideWhenUsed="0"/>
-    <w:lsdException w:name="Medium Shading 2" w:semiHidden="0" w:uiPriority="64" w:unhideWhenUsed="0"/>
-    <w:lsdException w:name="Medium List 1" w:semiHidden="0" w:uiPriority="65" w:unhideWhenUsed="0"/>
-    <w:lsdException w:name="Medium List 2" w:semiHidden="0" w:uiPriority="66" w:unhideWhenUsed="0"/>
-    <w:lsdException w:name="Medium Grid 1" w:semiHidden="0" w:uiPriority="67" w:unhideWhenUsed="0"/>
-    <w:lsdException w:name="Medium Grid 2" w:semiHidden="0" w:uiPriority="68" w:unhideWhenUsed="0"/>
-    <w:lsdException w:name="Medium Grid 3" w:semiHidden="0" w:uiPriority="69" w:unhideWhenUsed="0"/>
-    <w:lsdException w:name="Dark List" w:semiHidden="0" w:uiPriority="70" w:unhideWhenUsed="0"/>
-    <w:lsdException w:name="Colorful Shading" w:semiHidden="0" w:uiPriority="71" w:unhideWhenUsed="0"/>
-    <w:lsdException w:name="Colorful List" w:semiHidden="0" w:uiPriority="72" w:unhideWhenUsed="0"/>
-    <w:lsdException w:name="Colorful Grid" w:semiHidden="0" w:uiPriority="73" w:unhideWhenUsed="0"/>
-    <w:lsdException w:name="Light Shading Accent 1" w:semiHidden="0" w:uiPriority="60" w:unhideWhenUsed="0"/>
-    <w:lsdException w:name="Light List Accent 1" w:semiHidden="0" w:uiPriority="61" w:unhideWhenUsed="0"/>
-    <w:lsdException w:name="Light Grid Accent 1" w:semiHidden="0" w:uiPriority="62" w:unhideWhenUsed="0"/>
-    <w:lsdException w:name="Medium Shading 1 Accent 1" w:semiHidden="0" w:uiPriority="63" w:unhideWhenUsed="0"/>
-    <w:lsdException w:name="Medium Shading 2 Accent 1" w:semiHidden="0" w:uiPriority="64" w:unhideWhenUsed="0"/>
-    <w:lsdException w:name="Medium List 1 Accent 1" w:semiHidden="0" w:uiPriority="65" w:unhideWhenUsed="0"/>
-    <w:lsdException w:name="Revision" w:unhideWhenUsed="0"/>
-    <w:lsdException w:name="List Paragraph" w:semiHidden="0" w:uiPriority="34" w:unhideWhenUsed="0" w:qFormat="1"/>
-    <w:lsdException w:name="Quote" w:semiHidden="0" w:uiPriority="29" w:unhideWhenUsed="0" w:qFormat="1"/>
-    <w:lsdException w:name="Intense Quote" w:semiHidden="0" w:uiPriority="30" w:unhideWhenUsed="0" w:qFormat="1"/>
-    <w:lsdException w:name="Medium List 2 Accent 1" w:semiHidden="0" w:uiPriority="66" w:unhideWhenUsed="0"/>
-    <w:lsdException w:name="Medium Grid 1 Accent 1" w:semiHidden="0" w:uiPriority="67" w:unhideWhenUsed="0"/>
-    <w:lsdException w:name="Medium Grid 2 Accent 1" w:semiHidden="0" w:uiPriority="68" w:unhideWhenUsed="0"/>
-    <w:lsdException w:name="Medium Grid 3 Accent 1" w:semiHidden="0" w:uiPriority="69" w:unhideWhenUsed="0"/>
-    <w:lsdException w:name="Dark List Accent 1" w:semiHidden="0" w:uiPriority="70" w:unhideWhenUsed="0"/>
-    <w:lsdException w:name="Colorful Shading Accent 1" w:semiHidden="0" w:uiPriority="71" w:unhideWhenUsed="0"/>
-    <w:lsdException w:name="Colorful List Accent 1" w:semiHidden="0" w:uiPriority="72" w:unhideWhenUsed="0"/>
-    <w:lsdException w:name="Colorful Grid Accent 1" w:semiHidden="0" w:uiPriority="73" w:unhideWhenUsed="0"/>
-    <w:lsdException w:name="Light Shading Accent 2" w:semiHidden="0" w:uiPriority="60" w:unhideWhenUsed="0"/>
-    <w:lsdException w:name="Light List Accent 2" w:semiHidden="0" w:uiPriority="61" w:unhideWhenUsed="0"/>
-    <w:lsdException w:name="Light Grid Accent 2" w:semiHidden="0" w:uiPriority="62" w:unhideWhenUsed="0"/>
-    <w:lsdException w:name="Medium Shading 1 Accent 2" w:semiHidden="0" w:uiPriority="63" w:unhideWhenUsed="0"/>
-    <w:lsdException w:name="Medium Shading 2 Accent 2" w:semiHidden="0" w:uiPriority="64" w:unhideWhenUsed="0"/>
-    <w:lsdException w:name="Medium List 1 Accent 2" w:semiHidden="0" w:uiPriority="65" w:unhideWhenUsed="0"/>
-    <w:lsdException w:name="Medium List 2 Accent 2" w:semiHidden="0" w:uiPriority="66" w:unhideWhenUsed="0"/>
-    <w:lsdException w:name="Medium Grid 1 Accent 2" w:semiHidden="0" w:uiPriority="67" w:unhideWhenUsed="0"/>
-    <w:lsdException w:name="Medium Grid 2 Accent 2" w:semiHidden="0" w:uiPriority="68" w:unhideWhenUsed="0"/>
-    <w:lsdException w:name="Medium Grid 3 Accent 2" w:semiHidden="0" w:uiPriority="69" w:unhideWhenUsed="0"/>
-    <w:lsdException w:name="Dark List Accent 2" w:semiHidden="0" w:uiPriority="70" w:unhideWhenUsed="0"/>
-    <w:lsdException w:name="Colorful Shading Accent 2" w:semiHidden="0" w:uiPriority="71" w:unhideWhenUsed="0"/>
-    <w:lsdException w:name="Colorful List Accent 2" w:semiHidden="0" w:uiPriority="72" w:unhideWhenUsed="0"/>
-    <w:lsdException w:name="Colorful Grid Accent 2" w:semiHidden="0" w:uiPriority="73" w:unhideWhenUsed="0"/>
-    <w:lsdException w:name="Light Shading Accent 3" w:semiHidden="0" w:uiPriority="60" w:unhideWhenUsed="0"/>
-    <w:lsdException w:name="Light List Accent 3" w:semiHidden="0" w:uiPriority="61" w:unhideWhenUsed="0"/>
-    <w:lsdException w:name="Light Grid Accent 3" w:semiHidden="0" w:uiPriority="62" w:unhideWhenUsed="0"/>
-    <w:lsdException w:name="Medium Shading 1 Accent 3" w:semiHidden="0" w:uiPriority="63" w:unhideWhenUsed="0"/>
-    <w:lsdException w:name="Medium Shading 2 Accent 3" w:semiHidden="0" w:uiPriority="64" w:unhideWhenUsed="0"/>
-    <w:lsdException w:name="Medium List 1 Accent 3" w:semiHidden="0" w:uiPriority="65" w:unhideWhenUsed="0"/>
-    <w:lsdException w:name="Medium List 2 Accent 3" w:semiHidden="0" w:uiPriority="66" w:unhideWhenUsed="0"/>
-    <w:lsdException w:name="Medium Grid 1 Accent 3" w:semiHidden="0" w:uiPriority="67" w:unhideWhenUsed="0"/>
-    <w:lsdException w:name="Medium Grid 2 Accent 3" w:semiHidden="0" w:uiPriority="68" w:unhideWhenUsed="0"/>
-    <w:lsdException w:name="Medium Grid 3 Accent 3" w:semiHidden="0" w:uiPriority="69" w:unhideWhenUsed="0"/>
-    <w:lsdException w:name="Dark List Accent 3" w:semiHidden="0" w:uiPriority="70" w:unhideWhenUsed="0"/>
-    <w:lsdException w:name="Colorful Shading Accent 3" w:semiHidden="0" w:uiPriority="71" w:unhideWhenUsed="0"/>
-    <w:lsdException w:name="Colorful List Accent 3" w:semiHidden="0" w:uiPriority="72" w:unhideWhenUsed="0"/>
-    <w:lsdException w:name="Colorful Grid Accent 3" w:semiHidden="0" w:uiPriority="73" w:unhideWhenUsed="0"/>
-    <w:lsdException w:name="Light Shading Accent 4" w:semiHidden="0" w:uiPriority="60" w:unhideWhenUsed="0"/>
-    <w:lsdException w:name="Light List Accent 4" w:semiHidden="0" w:uiPriority="61" w:unhideWhenUsed="0"/>
-    <w:lsdException w:name="Light Grid Accent 4" w:semiHidden="0" w:uiPriority="62" w:unhideWhenUsed="0"/>
-    <w:lsdException w:name="Medium Shading 1 Accent 4" w:semiHidden="0" w:uiPriority="63" w:unhideWhenUsed="0"/>
-    <w:lsdException w:name="Medium Shading 2 Accent 4" w:semiHidden="0" w:uiPriority="64" w:unhideWhenUsed="0"/>
-    <w:lsdException w:name="Medium List 1 Accent 4" w:semiHidden="0" w:uiPriority="65" w:unhideWhenUsed="0"/>
-    <w:lsdException w:name="Medium List 2 Accent 4" w:semiHidden="0" w:uiPriority="66" w:unhideWhenUsed="0"/>
-    <w:lsdException w:name="Medium Grid 1 Accent 4" w:semiHidden="0" w:uiPriority="67" w:unhideWhenUsed="0"/>
-    <w:lsdException w:name="Medium Grid 2 Accent 4" w:semiHidden="0" w:uiPriority="68" w:unhideWhenUsed="0"/>
-    <w:lsdException w:name="Medium Grid 3 Accent 4" w:semiHidden="0" w:uiPriority="69" w:unhideWhenUsed="0"/>
-    <w:lsdException w:name="Dark List Accent 4" w:semiHidden="0" w:uiPriority="70" w:unhideWhenUsed="0"/>
-    <w:lsdException w:name="Colorful Shading Accent 4" w:semiHidden="0" w:uiPriority="71" w:unhideWhenUsed="0"/>
-    <w:lsdException w:name="Colorful List Accent 4" w:semiHidden="0" w:uiPriority="72" w:unhideWhenUsed="0"/>
-    <w:lsdException w:name="Colorful Grid Accent 4" w:semiHidden="0" w:uiPriority="73" w:unhideWhenUsed="0"/>
-    <w:lsdException w:name="Light Shading Accent 5" w:semiHidden="0" w:uiPriority="60" w:unhideWhenUsed="0"/>
-    <w:lsdException w:name="Light List Accent 5" w:semiHidden="0" w:uiPriority="61" w:unhideWhenUsed="0"/>
-    <w:lsdException w:name="Light Grid Accent 5" w:semiHidden="0" w:uiPriority="62" w:unhideWhenUsed="0"/>
-    <w:lsdException w:name="Medium Shading 1 Accent 5" w:semiHidden="0" w:uiPriority="63" w:unhideWhenUsed="0"/>
-    <w:lsdException w:name="Medium Shading 2 Accent 5" w:semiHidden="0" w:uiPriority="64" w:unhideWhenUsed="0"/>
-    <w:lsdException w:name="Medium List 1 Accent 5" w:semiHidden="0" w:uiPriority="65" w:unhideWhenUsed="0"/>
-    <w:lsdException w:name="Medium List 2 Accent 5" w:semiHidden="0" w:uiPriority="66" w:unhideWhenUsed="0"/>
-    <w:lsdException w:name="Medium Grid 1 Accent 5" w:semiHidden="0" w:uiPriority="67" w:unhideWhenUsed="0"/>
-    <w:lsdException w:name="Medium Grid 2 Accent 5" w:semiHidden="0" w:uiPriority="68" w:unhideWhenUsed="0"/>
-    <w:lsdException w:name="Medium Grid 3 Accent 5" w:semiHidden="0" w:uiPriority="69" w:unhideWhenUsed="0"/>
-    <w:lsdException w:name="Dark List Accent 5" w:semiHidden="0" w:uiPriority="70" w:unhideWhenUsed="0"/>
-    <w:lsdException w:name="Colorful Shading Accent 5" w:semiHidden="0" w:uiPriority="71" w:unhideWhenUsed="0"/>
-    <w:lsdException w:name="Colorful List Accent 5" w:semiHidden="0" w:uiPriority="72" w:unhideWhenUsed="0"/>
-    <w:lsdException w:name="Colorful Grid Accent 5" w:semiHidden="0" w:uiPriority="73" w:unhideWhenUsed="0"/>
-    <w:lsdException w:name="Light Shading Accent 6" w:semiHidden="0" w:uiPriority="60" w:unhideWhenUsed="0"/>
-    <w:lsdException w:name="Light List Accent 6" w:semiHidden="0" w:uiPriority="61" w:unhideWhenUsed="0"/>
-    <w:lsdException w:name="Light Grid Accent 6" w:semiHidden="0" w:uiPriority="62" w:unhideWhenUsed="0"/>
-    <w:lsdException w:name="Medium Shading 1 Accent 6" w:semiHidden="0" w:uiPriority="63" w:unhideWhenUsed="0"/>
-    <w:lsdException w:name="Medium Shading 2 Accent 6" w:semiHidden="0" w:uiPriority="64" w:unhideWhenUsed="0"/>
-    <w:lsdException w:name="Medium List 1 Accent 6" w:semiHidden="0" w:uiPriority="65" w:unhideWhenUsed="0"/>
-    <w:lsdException w:name="Medium List 2 Accent 6" w:semiHidden="0" w:uiPriority="66" w:unhideWhenUsed="0"/>
-    <w:lsdException w:name="Medium Grid 1 Accent 6" w:semiHidden="0" w:uiPriority="67" w:unhideWhenUsed="0"/>
-    <w:lsdException w:name="Medium Grid 2 Accent 6" w:semiHidden="0" w:uiPriority="68" w:unhideWhenUsed="0"/>
-    <w:lsdException w:name="Medium Grid 3 Accent 6" w:semiHidden="0" w:uiPriority="69" w:unhideWhenUsed="0"/>
-    <w:lsdException w:name="Dark List Accent 6" w:semiHidden="0" w:uiPriority="70" w:unhideWhenUsed="0"/>
-    <w:lsdException w:name="Colorful Shading Accent 6" w:semiHidden="0" w:uiPriority="71" w:unhideWhenUsed="0"/>
-    <w:lsdException w:name="Colorful List Accent 6" w:semiHidden="0" w:uiPriority="72" w:unhideWhenUsed="0"/>
-    <w:lsdException w:name="Colorful Grid Accent 6" w:semiHidden="0" w:uiPriority="73" w:unhideWhenUsed="0"/>
-    <w:lsdException w:name="Subtle Emphasis" w:semiHidden="0" w:uiPriority="19" w:unhideWhenUsed="0" w:qFormat="1"/>
-    <w:lsdException w:name="Intense Emphasis" w:semiHidden="0" w:uiPriority="21" w:unhideWhenUsed="0" w:qFormat="1"/>
-    <w:lsdException w:name="Subtle Reference" w:semiHidden="0" w:uiPriority="31" w:unhideWhenUsed="0" w:qFormat="1"/>
-    <w:lsdException w:name="Intense Reference" w:semiHidden="0" w:uiPriority="32" w:unhideWhenUsed="0" w:qFormat="1"/>
-    <w:lsdException w:name="Book Title" w:semiHidden="0" w:uiPriority="33" w:unhideWhenUsed="0" w:qFormat="1"/>
-    <w:lsdException w:name="Bibliography" w:uiPriority="37"/>
-    <w:lsdException w:name="TOC Heading" w:uiPriority="39" w:qFormat="1"/>
+  <w:latentStyles w:defLockedState="0" w:defUIPriority="99" w:defSemiHidden="0" w:defUnhideWhenUsed="0" w:defQFormat="0" w:count="372">
+    <w:lsdException w:name="Normal" w:uiPriority="0" w:qFormat="1"/>
+    <w:lsdException w:name="heading 1" w:uiPriority="9" w:qFormat="1"/>
+    <w:lsdException w:name="heading 2" w:semiHidden="1" w:uiPriority="9" w:unhideWhenUsed="1" w:qFormat="1"/>
+    <w:lsdException w:name="heading 3" w:semiHidden="1" w:uiPriority="9" w:unhideWhenUsed="1" w:qFormat="1"/>
+    <w:lsdException w:name="heading 4" w:semiHidden="1" w:uiPriority="9" w:unhideWhenUsed="1" w:qFormat="1"/>
+    <w:lsdException w:name="heading 5" w:semiHidden="1" w:uiPriority="9" w:unhideWhenUsed="1" w:qFormat="1"/>
+    <w:lsdException w:name="heading 6" w:semiHidden="1" w:uiPriority="9" w:unhideWhenUsed="1" w:qFormat="1"/>
+    <w:lsdException w:name="heading 7" w:semiHidden="1" w:uiPriority="9" w:unhideWhenUsed="1" w:qFormat="1"/>
+    <w:lsdException w:name="heading 8" w:semiHidden="1" w:uiPriority="9" w:unhideWhenUsed="1" w:qFormat="1"/>
+    <w:lsdException w:name="heading 9" w:semiHidden="1" w:uiPriority="9" w:unhideWhenUsed="1" w:qFormat="1"/>
+    <w:lsdException w:name="index 1" w:semiHidden="1" w:unhideWhenUsed="1"/>
+    <w:lsdException w:name="index 2" w:semiHidden="1" w:unhideWhenUsed="1"/>
+    <w:lsdException w:name="index 3" w:semiHidden="1" w:unhideWhenUsed="1"/>
+    <w:lsdException w:name="index 4" w:semiHidden="1" w:unhideWhenUsed="1"/>
+    <w:lsdException w:name="index 5" w:semiHidden="1" w:unhideWhenUsed="1"/>
+    <w:lsdException w:name="index 6" w:semiHidden="1" w:unhideWhenUsed="1"/>
+    <w:lsdException w:name="index 7" w:semiHidden="1" w:unhideWhenUsed="1"/>
+    <w:lsdException w:name="index 8" w:semiHidden="1" w:unhideWhenUsed="1"/>
+    <w:lsdException w:name="index 9" w:semiHidden="1" w:unhideWhenUsed="1"/>
+    <w:lsdException w:name="toc 1" w:semiHidden="1" w:uiPriority="39" w:unhideWhenUsed="1"/>
+    <w:lsdException w:name="toc 2" w:semiHidden="1" w:uiPriority="39" w:unhideWhenUsed="1"/>
+    <w:lsdException w:name="toc 3" w:semiHidden="1" w:uiPriority="39" w:unhideWhenUsed="1"/>
+    <w:lsdException w:name="toc 4" w:semiHidden="1" w:uiPriority="39" w:unhideWhenUsed="1"/>
+    <w:lsdException w:name="toc 5" w:semiHidden="1" w:uiPriority="39" w:unhideWhenUsed="1"/>
+    <w:lsdException w:name="toc 6" w:semiHidden="1" w:uiPriority="39" w:unhideWhenUsed="1"/>
+    <w:lsdException w:name="toc 7" w:semiHidden="1" w:uiPriority="39" w:unhideWhenUsed="1"/>
+    <w:lsdException w:name="toc 8" w:semiHidden="1" w:uiPriority="39" w:unhideWhenUsed="1"/>
+    <w:lsdException w:name="toc 9" w:semiHidden="1" w:uiPriority="39" w:unhideWhenUsed="1"/>
+    <w:lsdException w:name="Normal Indent" w:semiHidden="1" w:unhideWhenUsed="1"/>
+    <w:lsdException w:name="footnote text" w:semiHidden="1" w:unhideWhenUsed="1"/>
+    <w:lsdException w:name="annotation text" w:semiHidden="1" w:unhideWhenUsed="1"/>
+    <w:lsdException w:name="header" w:semiHidden="1" w:unhideWhenUsed="1"/>
+    <w:lsdException w:name="footer" w:semiHidden="1" w:unhideWhenUsed="1"/>
+    <w:lsdException w:name="index heading" w:semiHidden="1" w:unhideWhenUsed="1"/>
+    <w:lsdException w:name="caption" w:semiHidden="1" w:uiPriority="35" w:unhideWhenUsed="1" w:qFormat="1"/>
+    <w:lsdException w:name="table of figures" w:semiHidden="1" w:unhideWhenUsed="1"/>
+    <w:lsdException w:name="envelope address" w:semiHidden="1" w:unhideWhenUsed="1"/>
+    <w:lsdException w:name="envelope return" w:semiHidden="1" w:unhideWhenUsed="1"/>
+    <w:lsdException w:name="footnote reference" w:semiHidden="1" w:unhideWhenUsed="1"/>
+    <w:lsdException w:name="annotation reference" w:semiHidden="1" w:unhideWhenUsed="1"/>
+    <w:lsdException w:name="line number" w:semiHidden="1" w:unhideWhenUsed="1"/>
+    <w:lsdException w:name="page number" w:semiHidden="1" w:unhideWhenUsed="1"/>
+    <w:lsdException w:name="endnote reference" w:semiHidden="1" w:unhideWhenUsed="1"/>
+    <w:lsdException w:name="endnote text" w:semiHidden="1" w:unhideWhenUsed="1"/>
+    <w:lsdException w:name="table of authorities" w:semiHidden="1" w:unhideWhenUsed="1"/>
+    <w:lsdException w:name="macro" w:semiHidden="1" w:unhideWhenUsed="1"/>
+    <w:lsdException w:name="toa heading" w:semiHidden="1" w:unhideWhenUsed="1"/>
+    <w:lsdException w:name="List" w:semiHidden="1" w:unhideWhenUsed="1"/>
+    <w:lsdException w:name="List Bullet" w:semiHidden="1" w:unhideWhenUsed="1"/>
+    <w:lsdException w:name="List Number" w:semiHidden="1" w:unhideWhenUsed="1"/>
+    <w:lsdException w:name="List 2" w:semiHidden="1" w:unhideWhenUsed="1"/>
+    <w:lsdException w:name="List 3" w:semiHidden="1" w:unhideWhenUsed="1"/>
+    <w:lsdException w:name="List 4" w:semiHidden="1" w:unhideWhenUsed="1"/>
+    <w:lsdException w:name="List 5" w:semiHidden="1" w:unhideWhenUsed="1"/>
+    <w:lsdException w:name="List Bullet 2" w:semiHidden="1" w:unhideWhenUsed="1"/>
+    <w:lsdException w:name="List Bullet 3" w:semiHidden="1" w:unhideWhenUsed="1"/>
+    <w:lsdException w:name="List Bullet 4" w:semiHidden="1" w:unhideWhenUsed="1"/>
+    <w:lsdException w:name="List Bullet 5" w:semiHidden="1" w:unhideWhenUsed="1"/>
+    <w:lsdException w:name="List Number 2" w:semiHidden="1" w:unhideWhenUsed="1"/>
+    <w:lsdException w:name="List Number 3" w:semiHidden="1" w:unhideWhenUsed="1"/>
+    <w:lsdException w:name="List Number 4" w:semiHidden="1" w:unhideWhenUsed="1"/>
+    <w:lsdException w:name="List Number 5" w:semiHidden="1" w:unhideWhenUsed="1"/>
+    <w:lsdException w:name="Title" w:uiPriority="10" w:qFormat="1"/>
+    <w:lsdException w:name="Closing" w:semiHidden="1" w:unhideWhenUsed="1"/>
+    <w:lsdException w:name="Signature" w:semiHidden="1" w:unhideWhenUsed="1"/>
+    <w:lsdException w:name="Default Paragraph Font" w:semiHidden="1" w:uiPriority="1" w:unhideWhenUsed="1"/>
+    <w:lsdException w:name="Body Text" w:semiHidden="1" w:unhideWhenUsed="1"/>
+    <w:lsdException w:name="Body Text Indent" w:semiHidden="1" w:unhideWhenUsed="1"/>
+    <w:lsdException w:name="List Continue" w:semiHidden="1" w:unhideWhenUsed="1"/>
+    <w:lsdException w:name="List Continue 2" w:semiHidden="1" w:unhideWhenUsed="1"/>
+    <w:lsdException w:name="List Continue 3" w:semiHidden="1" w:unhideWhenUsed="1"/>
+    <w:lsdException w:name="List Continue 4" w:semiHidden="1" w:unhideWhenUsed="1"/>
+    <w:lsdException w:name="List Continue 5" w:semiHidden="1" w:unhideWhenUsed="1"/>
+    <w:lsdException w:name="Message Header" w:semiHidden="1" w:unhideWhenUsed="1"/>
+    <w:lsdException w:name="Subtitle" w:uiPriority="11" w:qFormat="1"/>
+    <w:lsdException w:name="Salutation" w:semiHidden="1" w:unhideWhenUsed="1"/>
+    <w:lsdException w:name="Date" w:semiHidden="1" w:unhideWhenUsed="1"/>
+    <w:lsdException w:name="Body Text First Indent" w:semiHidden="1" w:unhideWhenUsed="1"/>
+    <w:lsdException w:name="Body Text First Indent 2" w:semiHidden="1" w:unhideWhenUsed="1"/>
+    <w:lsdException w:name="Note Heading" w:semiHidden="1" w:unhideWhenUsed="1"/>
+    <w:lsdException w:name="Body Text 2" w:semiHidden="1" w:unhideWhenUsed="1"/>
+    <w:lsdException w:name="Body Text 3" w:semiHidden="1" w:unhideWhenUsed="1"/>
+    <w:lsdException w:name="Body Text Indent 2" w:semiHidden="1" w:unhideWhenUsed="1"/>
+    <w:lsdException w:name="Body Text Indent 3" w:semiHidden="1" w:unhideWhenUsed="1"/>
+    <w:lsdException w:name="Block Text" w:semiHidden="1" w:unhideWhenUsed="1"/>
+    <w:lsdException w:name="Hyperlink" w:semiHidden="1" w:unhideWhenUsed="1"/>
+    <w:lsdException w:name="FollowedHyperlink" w:semiHidden="1" w:unhideWhenUsed="1"/>
+    <w:lsdException w:name="Strong" w:uiPriority="22" w:qFormat="1"/>
+    <w:lsdException w:name="Emphasis" w:uiPriority="20" w:qFormat="1"/>
+    <w:lsdException w:name="Document Map" w:semiHidden="1" w:unhideWhenUsed="1"/>
+    <w:lsdException w:name="Plain Text" w:semiHidden="1" w:unhideWhenUsed="1"/>
+    <w:lsdException w:name="E-mail Signature" w:semiHidden="1" w:unhideWhenUsed="1"/>
+    <w:lsdException w:name="HTML Top of Form" w:semiHidden="1" w:unhideWhenUsed="1"/>
+    <w:lsdException w:name="HTML Bottom of Form" w:semiHidden="1" w:unhideWhenUsed="1"/>
+    <w:lsdException w:name="Normal (Web)" w:semiHidden="1" w:unhideWhenUsed="1"/>
+    <w:lsdException w:name="HTML Acronym" w:semiHidden="1" w:unhideWhenUsed="1"/>
+    <w:lsdException w:name="HTML Address" w:semiHidden="1" w:unhideWhenUsed="1"/>
+    <w:lsdException w:name="HTML Cite" w:semiHidden="1" w:unhideWhenUsed="1"/>
+    <w:lsdException w:name="HTML Code" w:semiHidden="1" w:unhideWhenUsed="1"/>
+    <w:lsdException w:name="HTML Definition" w:semiHidden="1" w:unhideWhenUsed="1"/>
+    <w:lsdException w:name="HTML Keyboard" w:semiHidden="1" w:unhideWhenUsed="1"/>
+    <w:lsdException w:name="HTML Preformatted" w:semiHidden="1" w:unhideWhenUsed="1"/>
+    <w:lsdException w:name="HTML Sample" w:semiHidden="1" w:unhideWhenUsed="1"/>
+    <w:lsdException w:name="HTML Typewriter" w:semiHidden="1" w:unhideWhenUsed="1"/>
+    <w:lsdException w:name="HTML Variable" w:semiHidden="1" w:unhideWhenUsed="1"/>
+    <w:lsdException w:name="Normal Table" w:semiHidden="1" w:unhideWhenUsed="1"/>
+    <w:lsdException w:name="annotation subject" w:semiHidden="1" w:unhideWhenUsed="1"/>
+    <w:lsdException w:name="No List" w:semiHidden="1" w:unhideWhenUsed="1"/>
+    <w:lsdException w:name="Outline List 1" w:semiHidden="1" w:unhideWhenUsed="1"/>
+    <w:lsdException w:name="Outline List 2" w:semiHidden="1" w:unhideWhenUsed="1"/>
+    <w:lsdException w:name="Outline List 3" w:semiHidden="1" w:unhideWhenUsed="1"/>
+    <w:lsdException w:name="Table Simple 1" w:semiHidden="1" w:unhideWhenUsed="1"/>
+    <w:lsdException w:name="Table Simple 2" w:semiHidden="1" w:unhideWhenUsed="1"/>
+    <w:lsdException w:name="Table Simple 3" w:semiHidden="1" w:unhideWhenUsed="1"/>
+    <w:lsdException w:name="Table Classic 1" w:semiHidden="1" w:unhideWhenUsed="1"/>
+    <w:lsdException w:name="Table Classic 2" w:semiHidden="1" w:unhideWhenUsed="1"/>
+    <w:lsdException w:name="Table Classic 3" w:semiHidden="1" w:unhideWhenUsed="1"/>
+    <w:lsdException w:name="Table Classic 4" w:semiHidden="1" w:unhideWhenUsed="1"/>
+    <w:lsdException w:name="Table Colorful 1" w:semiHidden="1" w:unhideWhenUsed="1"/>
+    <w:lsdException w:name="Table Colorful 2" w:semiHidden="1" w:unhideWhenUsed="1"/>
+    <w:lsdException w:name="Table Colorful 3" w:semiHidden="1" w:unhideWhenUsed="1"/>
+    <w:lsdException w:name="Table Columns 1" w:semiHidden="1" w:unhideWhenUsed="1"/>
+    <w:lsdException w:name="Table Columns 2" w:semiHidden="1" w:unhideWhenUsed="1"/>
+    <w:lsdException w:name="Table Columns 3" w:semiHidden="1" w:unhideWhenUsed="1"/>
+    <w:lsdException w:name="Table Columns 4" w:semiHidden="1" w:unhideWhenUsed="1"/>
+    <w:lsdException w:name="Table Columns 5" w:semiHidden="1" w:unhideWhenUsed="1"/>
+    <w:lsdException w:name="Table Grid 1" w:semiHidden="1" w:unhideWhenUsed="1"/>
+    <w:lsdException w:name="Table Grid 2" w:semiHidden="1" w:unhideWhenUsed="1"/>
+    <w:lsdException w:name="Table Grid 3" w:semiHidden="1" w:unhideWhenUsed="1"/>
+    <w:lsdException w:name="Table Grid 4" w:semiHidden="1" w:unhideWhenUsed="1"/>
+    <w:lsdException w:name="Table Grid 5" w:semiHidden="1" w:unhideWhenUsed="1"/>
+    <w:lsdException w:name="Table Grid 6" w:semiHidden="1" w:unhideWhenUsed="1"/>
+    <w:lsdException w:name="Table Grid 7" w:semiHidden="1" w:unhideWhenUsed="1"/>
+    <w:lsdException w:name="Table Grid 8" w:semiHidden="1" w:unhideWhenUsed="1"/>
+    <w:lsdException w:name="Table List 1" w:semiHidden="1" w:unhideWhenUsed="1"/>
+    <w:lsdException w:name="Table List 2" w:semiHidden="1" w:unhideWhenUsed="1"/>
+    <w:lsdException w:name="Table List 3" w:semiHidden="1" w:unhideWhenUsed="1"/>
+    <w:lsdException w:name="Table List 4" w:semiHidden="1" w:unhideWhenUsed="1"/>
+    <w:lsdException w:name="Table List 5" w:semiHidden="1" w:unhideWhenUsed="1"/>
+    <w:lsdException w:name="Table List 6" w:semiHidden="1" w:unhideWhenUsed="1"/>
+    <w:lsdException w:name="Table List 7" w:semiHidden="1" w:unhideWhenUsed="1"/>
+    <w:lsdException w:name="Table List 8" w:semiHidden="1" w:unhideWhenUsed="1"/>
+    <w:lsdException w:name="Table 3D effects 1" w:semiHidden="1" w:unhideWhenUsed="1"/>
+    <w:lsdException w:name="Table 3D effects 2" w:semiHidden="1" w:unhideWhenUsed="1"/>
+    <w:lsdException w:name="Table 3D effects 3" w:semiHidden="1" w:unhideWhenUsed="1"/>
+    <w:lsdException w:name="Table Contemporary" w:semiHidden="1" w:unhideWhenUsed="1"/>
+    <w:lsdException w:name="Table Elegant" w:semiHidden="1" w:unhideWhenUsed="1"/>
+    <w:lsdException w:name="Table Professional" w:semiHidden="1" w:unhideWhenUsed="1"/>
+    <w:lsdException w:name="Table Subtle 1" w:semiHidden="1" w:unhideWhenUsed="1"/>
+    <w:lsdException w:name="Table Subtle 2" w:semiHidden="1" w:unhideWhenUsed="1"/>
+    <w:lsdException w:name="Table Web 1" w:semiHidden="1" w:unhideWhenUsed="1"/>
+    <w:lsdException w:name="Table Web 2" w:semiHidden="1" w:unhideWhenUsed="1"/>
+    <w:lsdException w:name="Table Web 3" w:semiHidden="1" w:unhideWhenUsed="1"/>
+    <w:lsdException w:name="Balloon Text" w:semiHidden="1" w:unhideWhenUsed="1"/>
+    <w:lsdException w:name="Table Grid" w:uiPriority="59"/>
+    <w:lsdException w:name="Table Theme" w:semiHidden="1" w:unhideWhenUsed="1"/>
+    <w:lsdException w:name="Placeholder Text" w:semiHidden="1"/>
+    <w:lsdException w:name="No Spacing" w:uiPriority="1" w:qFormat="1"/>
+    <w:lsdException w:name="Light Shading" w:uiPriority="60"/>
+    <w:lsdException w:name="Light List" w:uiPriority="61"/>
+    <w:lsdException w:name="Light Grid" w:uiPriority="62"/>
+    <w:lsdException w:name="Medium Shading 1" w:uiPriority="63"/>
+    <w:lsdException w:name="Medium Shading 2" w:uiPriority="64"/>
+    <w:lsdException w:name="Medium List 1" w:uiPriority="65"/>
+    <w:lsdException w:name="Medium List 2" w:uiPriority="66"/>
+    <w:lsdException w:name="Medium Grid 1" w:uiPriority="67"/>
+    <w:lsdException w:name="Medium Grid 2" w:uiPriority="68"/>
+    <w:lsdException w:name="Medium Grid 3" w:uiPriority="69"/>
+    <w:lsdException w:name="Dark List" w:uiPriority="70"/>
+    <w:lsdException w:name="Colorful Shading" w:uiPriority="71"/>
+    <w:lsdException w:name="Colorful List" w:uiPriority="72"/>
+    <w:lsdException w:name="Colorful Grid" w:uiPriority="73"/>
+    <w:lsdException w:name="Light Shading Accent 1" w:uiPriority="60"/>
+    <w:lsdException w:name="Light List Accent 1" w:uiPriority="61"/>
+    <w:lsdException w:name="Light Grid Accent 1" w:uiPriority="62"/>
+    <w:lsdException w:name="Medium Shading 1 Accent 1" w:uiPriority="63"/>
+    <w:lsdException w:name="Medium Shading 2 Accent 1" w:uiPriority="64"/>
+    <w:lsdException w:name="Medium List 1 Accent 1" w:uiPriority="65"/>
+    <w:lsdException w:name="Revision" w:semiHidden="1"/>
+    <w:lsdException w:name="List Paragraph" w:uiPriority="34" w:qFormat="1"/>
+    <w:lsdException w:name="Quote" w:uiPriority="29" w:qFormat="1"/>
+    <w:lsdException w:name="Intense Quote" w:uiPriority="30" w:qFormat="1"/>
+    <w:lsdException w:name="Medium List 2 Accent 1" w:uiPriority="66"/>
+    <w:lsdException w:name="Medium Grid 1 Accent 1" w:uiPriority="67"/>
+    <w:lsdException w:name="Medium Grid 2 Accent 1" w:uiPriority="68"/>
+    <w:lsdException w:name="Medium Grid 3 Accent 1" w:uiPriority="69"/>
+    <w:lsdException w:name="Dark List Accent 1" w:uiPriority="70"/>
+    <w:lsdException w:name="Colorful Shading Accent 1" w:uiPriority="71"/>
+    <w:lsdException w:name="Colorful List Accent 1" w:uiPriority="72"/>
+    <w:lsdException w:name="Colorful Grid Accent 1" w:uiPriority="73"/>
+    <w:lsdException w:name="Light Shading Accent 2" w:uiPriority="60"/>
+    <w:lsdException w:name="Light List Accent 2" w:uiPriority="61"/>
+    <w:lsdException w:name="Light Grid Accent 2" w:uiPriority="62"/>
+    <w:lsdException w:name="Medium Shading 1 Accent 2" w:uiPriority="63"/>
+    <w:lsdException w:name="Medium Shading 2 Accent 2" w:uiPriority="64"/>
+    <w:lsdException w:name="Medium List 1 Accent 2" w:uiPriority="65"/>
+    <w:lsdException w:name="Medium List 2 Accent 2" w:uiPriority="66"/>
+    <w:lsdException w:name="Medium Grid 1 Accent 2" w:uiPriority="67"/>
+    <w:lsdException w:name="Medium Grid 2 Accent 2" w:uiPriority="68"/>
+    <w:lsdException w:name="Medium Grid 3 Accent 2" w:uiPriority="69"/>
+    <w:lsdException w:name="Dark List Accent 2" w:uiPriority="70"/>
+    <w:lsdException w:name="Colorful Shading Accent 2" w:uiPriority="71"/>
+    <w:lsdException w:name="Colorful List Accent 2" w:uiPriority="72"/>
+    <w:lsdException w:name="Colorful Grid Accent 2" w:uiPriority="73"/>
+    <w:lsdException w:name="Light Shading Accent 3" w:uiPriority="60"/>
+    <w:lsdException w:name="Light List Accent 3" w:uiPriority="61"/>
+    <w:lsdException w:name="Light Grid Accent 3" w:uiPriority="62"/>
+    <w:lsdException w:name="Medium Shading 1 Accent 3" w:uiPriority="63"/>
+    <w:lsdException w:name="Medium Shading 2 Accent 3" w:uiPriority="64"/>
+    <w:lsdException w:name="Medium List 1 Accent 3" w:uiPriority="65"/>
+    <w:lsdException w:name="Medium List 2 Accent 3" w:uiPriority="66"/>
+    <w:lsdException w:name="Medium Grid 1 Accent 3" w:uiPriority="67"/>
+    <w:lsdException w:name="Medium Grid 2 Accent 3" w:uiPriority="68"/>
+    <w:lsdException w:name="Medium Grid 3 Accent 3" w:uiPriority="69"/>
+    <w:lsdException w:name="Dark List Accent 3" w:uiPriority="70"/>
+    <w:lsdException w:name="Colorful Shading Accent 3" w:uiPriority="71"/>
+    <w:lsdException w:name="Colorful List Accent 3" w:uiPriority="72"/>
+    <w:lsdException w:name="Colorful Grid Accent 3" w:uiPriority="73"/>
+    <w:lsdException w:name="Light Shading Accent 4" w:uiPriority="60"/>
+    <w:lsdException w:name="Light List Accent 4" w:uiPriority="61"/>
+    <w:lsdException w:name="Light Grid Accent 4" w:uiPriority="62"/>
+    <w:lsdException w:name="Medium Shading 1 Accent 4" w:uiPriority="63"/>
+    <w:lsdException w:name="Medium Shading 2 Accent 4" w:uiPriority="64"/>
+    <w:lsdException w:name="Medium List 1 Accent 4" w:uiPriority="65"/>
+    <w:lsdException w:name="Medium List 2 Accent 4" w:uiPriority="66"/>
+    <w:lsdException w:name="Medium Grid 1 Accent 4" w:uiPriority="67"/>
+    <w:lsdException w:name="Medium Grid 2 Accent 4" w:uiPriority="68"/>
+    <w:lsdException w:name="Medium Grid 3 Accent 4" w:uiPriority="69"/>
+    <w:lsdException w:name="Dark List Accent 4" w:uiPriority="70"/>
+    <w:lsdException w:name="Colorful Shading Accent 4" w:uiPriority="71"/>
+    <w:lsdException w:name="Colorful List Accent 4" w:uiPriority="72"/>
+    <w:lsdException w:name="Colorful Grid Accent 4" w:uiPriority="73"/>
+    <w:lsdException w:name="Light Shading Accent 5" w:uiPriority="60"/>
+    <w:lsdException w:name="Light List Accent 5" w:uiPriority="61"/>
+    <w:lsdException w:name="Light Grid Accent 5" w:uiPriority="62"/>
+    <w:lsdException w:name="Medium Shading 1 Accent 5" w:uiPriority="63"/>
+    <w:lsdException w:name="Medium Shading 2 Accent 5" w:uiPriority="64"/>
+    <w:lsdException w:name="Medium List 1 Accent 5" w:uiPriority="65"/>
+    <w:lsdException w:name="Medium List 2 Accent 5" w:uiPriority="66"/>
+    <w:lsdException w:name="Medium Grid 1 Accent 5" w:uiPriority="67"/>
+    <w:lsdException w:name="Medium Grid 2 Accent 5" w:uiPriority="68"/>
+    <w:lsdException w:name="Medium Grid 3 Accent 5" w:uiPriority="69"/>
+    <w:lsdException w:name="Dark List Accent 5" w:uiPriority="70"/>
+    <w:lsdException w:name="Colorful Shading Accent 5" w:uiPriority="71"/>
+    <w:lsdException w:name="Colorful List Accent 5" w:uiPriority="72"/>
+    <w:lsdException w:name="Colorful Grid Accent 5" w:uiPriority="73"/>
+    <w:lsdException w:name="Light Shading Accent 6" w:uiPriority="60"/>
+    <w:lsdException w:name="Light List Accent 6" w:uiPriority="61"/>
+    <w:lsdException w:name="Light Grid Accent 6" w:uiPriority="62"/>
+    <w:lsdException w:name="Medium Shading 1 Accent 6" w:uiPriority="63"/>
+    <w:lsdException w:name="Medium Shading 2 Accent 6" w:uiPriority="64"/>
+    <w:lsdException w:name="Medium List 1 Accent 6" w:uiPriority="65"/>
+    <w:lsdException w:name="Medium List 2 Accent 6" w:uiPriority="66"/>
+    <w:lsdException w:name="Medium Grid 1 Accent 6" w:uiPriority="67"/>
+    <w:lsdException w:name="Medium Grid 2 Accent 6" w:uiPriority="68"/>
+    <w:lsdException w:name="Medium Grid 3 Accent 6" w:uiPriority="69"/>
+    <w:lsdException w:name="Dark List Accent 6" w:uiPriority="70"/>
+    <w:lsdException w:name="Colorful Shading Accent 6" w:uiPriority="71"/>
+    <w:lsdException w:name="Colorful List Accent 6" w:uiPriority="72"/>
+    <w:lsdException w:name="Colorful Grid Accent 6" w:uiPriority="73"/>
+    <w:lsdException w:name="Subtle Emphasis" w:uiPriority="19" w:qFormat="1"/>
+    <w:lsdException w:name="Intense Emphasis" w:uiPriority="21" w:qFormat="1"/>
+    <w:lsdException w:name="Subtle Reference" w:uiPriority="31" w:qFormat="1"/>
+    <w:lsdException w:name="Intense Reference" w:uiPriority="32" w:qFormat="1"/>
+    <w:lsdException w:name="Book Title" w:uiPriority="33" w:qFormat="1"/>
+    <w:lsdException w:name="Bibliography" w:semiHidden="1" w:uiPriority="37" w:unhideWhenUsed="1"/>
+    <w:lsdException w:name="TOC Heading" w:semiHidden="1" w:uiPriority="39" w:unhideWhenUsed="1" w:qFormat="1"/>
+    <w:lsdException w:name="Plain Table 1" w:uiPriority="41"/>
+    <w:lsdException w:name="Plain Table 2" w:uiPriority="42"/>
+    <w:lsdException w:name="Plain Table 3" w:uiPriority="43"/>
+    <w:lsdException w:name="Plain Table 4" w:uiPriority="44"/>
+    <w:lsdException w:name="Plain Table 5" w:uiPriority="45"/>
+    <w:lsdException w:name="Grid Table Light" w:uiPriority="40"/>
+    <w:lsdException w:name="Grid Table 1 Light" w:uiPriority="46"/>
+    <w:lsdException w:name="Grid Table 2" w:uiPriority="47"/>
+    <w:lsdException w:name="Grid Table 3" w:uiPriority="48"/>
+    <w:lsdException w:name="Grid Table 4" w:uiPriority="49"/>
+    <w:lsdException w:name="Grid Table 5 Dark" w:uiPriority="50"/>
+    <w:lsdException w:name="Grid Table 6 Colorful" w:uiPriority="51"/>
+    <w:lsdException w:name="Grid Table 7 Colorful" w:uiPriority="52"/>
+    <w:lsdException w:name="Grid Table 1 Light Accent 1" w:uiPriority="46"/>
+    <w:lsdException w:name="Grid Table 2 Accent 1" w:uiPriority="47"/>
+    <w:lsdException w:name="Grid Table 3 Accent 1" w:uiPriority="48"/>
+    <w:lsdException w:name="Grid Table 4 Accent 1" w:uiPriority="49"/>
+    <w:lsdException w:name="Grid Table 5 Dark Accent 1" w:uiPriority="50"/>
+    <w:lsdException w:name="Grid Table 6 Colorful Accent 1" w:uiPriority="51"/>
+    <w:lsdException w:name="Grid Table 7 Colorful Accent 1" w:uiPriority="52"/>
+    <w:lsdException w:name="Grid Table 1 Light Accent 2" w:uiPriority="46"/>
+    <w:lsdException w:name="Grid Table 2 Accent 2" w:uiPriority="47"/>
+    <w:lsdException w:name="Grid Table 3 Accent 2" w:uiPriority="48"/>
+    <w:lsdException w:name="Grid Table 4 Accent 2" w:uiPriority="49"/>
+    <w:lsdException w:name="Grid Table 5 Dark Accent 2" w:uiPriority="50"/>
+    <w:lsdException w:name="Grid Table 6 Colorful Accent 2" w:uiPriority="51"/>
+    <w:lsdException w:name="Grid Table 7 Colorful Accent 2" w:uiPriority="52"/>
+    <w:lsdException w:name="Grid Table 1 Light Accent 3" w:uiPriority="46"/>
+    <w:lsdException w:name="Grid Table 2 Accent 3" w:uiPriority="47"/>
+    <w:lsdException w:name="Grid Table 3 Accent 3" w:uiPriority="48"/>
+    <w:lsdException w:name="Grid Table 4 Accent 3" w:uiPriority="49"/>
+    <w:lsdException w:name="Grid Table 5 Dark Accent 3" w:uiPriority="50"/>
+    <w:lsdException w:name="Grid Table 6 Colorful Accent 3" w:uiPriority="51"/>
+    <w:lsdException w:name="Grid Table 7 Colorful Accent 3" w:uiPriority="52"/>
+    <w:lsdException w:name="Grid Table 1 Light Accent 4" w:uiPriority="46"/>
+    <w:lsdException w:name="Grid Table 2 Accent 4" w:uiPriority="47"/>
+    <w:lsdException w:name="Grid Table 3 Accent 4" w:uiPriority="48"/>
+    <w:lsdException w:name="Grid Table 4 Accent 4" w:uiPriority="49"/>
+    <w:lsdException w:name="Grid Table 5 Dark Accent 4" w:uiPriority="50"/>
+    <w:lsdException w:name="Grid Table 6 Colorful Accent 4" w:uiPriority="51"/>
+    <w:lsdException w:name="Grid Table 7 Colorful Accent 4" w:uiPriority="52"/>
+    <w:lsdException w:name="Grid Table 1 Light Accent 5" w:uiPriority="46"/>
+    <w:lsdException w:name="Grid Table 2 Accent 5" w:uiPriority="47"/>
+    <w:lsdException w:name="Grid Table 3 Accent 5" w:uiPriority="48"/>
+    <w:lsdException w:name="Grid Table 4 Accent 5" w:uiPriority="49"/>
+    <w:lsdException w:name="Grid Table 5 Dark Accent 5" w:uiPriority="50"/>
+    <w:lsdException w:name="Grid Table 6 Colorful Accent 5" w:uiPriority="51"/>
+    <w:lsdException w:name="Grid Table 7 Colorful Accent 5" w:uiPriority="52"/>
+    <w:lsdException w:name="Grid Table 1 Light Accent 6" w:uiPriority="46"/>
+    <w:lsdException w:name="Grid Table 2 Accent 6" w:uiPriority="47"/>
+    <w:lsdException w:name="Grid Table 3 Accent 6" w:uiPriority="48"/>
+    <w:lsdException w:name="Grid Table 4 Accent 6" w:uiPriority="49"/>
+    <w:lsdException w:name="Grid Table 5 Dark Accent 6" w:uiPriority="50"/>
+    <w:lsdException w:name="Grid Table 6 Colorful Accent 6" w:uiPriority="51"/>
+    <w:lsdException w:name="Grid Table 7 Colorful Accent 6" w:uiPriority="52"/>
+    <w:lsdException w:name="List Table 1 Light" w:uiPriority="46"/>
+    <w:lsdException w:name="List Table 2" w:uiPriority="47"/>
+    <w:lsdException w:name="List Table 3" w:uiPriority="48"/>
+    <w:lsdException w:name="List Table 4" w:uiPriority="49"/>
+    <w:lsdException w:name="List Table 5 Dark" w:uiPriority="50"/>
+    <w:lsdException w:name="List Table 6 Colorful" w:uiPriority="51"/>
+    <w:lsdException w:name="List Table 7 Colorful" w:uiPriority="52"/>
+    <w:lsdException w:name="List Table 1 Light Accent 1" w:uiPriority="46"/>
+    <w:lsdException w:name="List Table 2 Accent 1" w:uiPriority="47"/>
+    <w:lsdException w:name="List Table 3 Accent 1" w:uiPriority="48"/>
+    <w:lsdException w:name="List Table 4 Accent 1" w:uiPriority="49"/>
+    <w:lsdException w:name="List Table 5 Dark Accent 1" w:uiPriority="50"/>
+    <w:lsdException w:name="List Table 6 Colorful Accent 1" w:uiPriority="51"/>
+    <w:lsdException w:name="List Table 7 Colorful Accent 1" w:uiPriority="52"/>
+    <w:lsdException w:name="List Table 1 Light Accent 2" w:uiPriority="46"/>
+    <w:lsdException w:name="List Table 2 Accent 2" w:uiPriority="47"/>
+    <w:lsdException w:name="List Table 3 Accent 2" w:uiPriority="48"/>
+    <w:lsdException w:name="List Table 4 Accent 2" w:uiPriority="49"/>
+    <w:lsdException w:name="List Table 5 Dark Accent 2" w:uiPriority="50"/>
+    <w:lsdException w:name="List Table 6 Colorful Accent 2" w:uiPriority="51"/>
+    <w:lsdException w:name="List Table 7 Colorful Accent 2" w:uiPriority="52"/>
+    <w:lsdException w:name="List Table 1 Light Accent 3" w:uiPriority="46"/>
+    <w:lsdException w:name="List Table 2 Accent 3" w:uiPriority="47"/>
+    <w:lsdException w:name="List Table 3 Accent 3" w:uiPriority="48"/>
+    <w:lsdException w:name="List Table 4 Accent 3" w:uiPriority="49"/>
+    <w:lsdException w:name="List Table 5 Dark Accent 3" w:uiPriority="50"/>
+    <w:lsdException w:name="List Table 6 Colorful Accent 3" w:uiPriority="51"/>
+    <w:lsdException w:name="List Table 7 Colorful Accent 3" w:uiPriority="52"/>
+    <w:lsdException w:name="List Table 1 Light Accent 4" w:uiPriority="46"/>
+    <w:lsdException w:name="List Table 2 Accent 4" w:uiPriority="47"/>
+    <w:lsdException w:name="List Table 3 Accent 4" w:uiPriority="48"/>
+    <w:lsdException w:name="List Table 4 Accent 4" w:uiPriority="49"/>
+    <w:lsdException w:name="List Table 5 Dark Accent 4" w:uiPriority="50"/>
+    <w:lsdException w:name="List Table 6 Colorful Accent 4" w:uiPriority="51"/>
+    <w:lsdException w:name="List Table 7 Colorful Accent 4" w:uiPriority="52"/>
+    <w:lsdException w:name="List Table 1 Light Accent 5" w:uiPriority="46"/>
+    <w:lsdException w:name="List Table 2 Accent 5" w:uiPriority="47"/>
+    <w:lsdException w:name="List Table 3 Accent 5" w:uiPriority="48"/>
+    <w:lsdException w:name="List Table 4 Accent 5" w:uiPriority="49"/>
+    <w:lsdException w:name="List Table 5 Dark Accent 5" w:uiPriority="50"/>
+    <w:lsdException w:name="List Table 6 Colorful Accent 5" w:uiPriority="51"/>
+    <w:lsdException w:name="List Table 7 Colorful Accent 5" w:uiPriority="52"/>
+    <w:lsdException w:name="List Table 1 Light Accent 6" w:uiPriority="46"/>
+    <w:lsdException w:name="List Table 2 Accent 6" w:uiPriority="47"/>
+    <w:lsdException w:name="List Table 3 Accent 6" w:uiPriority="48"/>
+    <w:lsdException w:name="List Table 4 Accent 6" w:uiPriority="49"/>
+    <w:lsdException w:name="List Table 5 Dark Accent 6" w:uiPriority="50"/>
+    <w:lsdException w:name="List Table 6 Colorful Accent 6" w:uiPriority="51"/>
+    <w:lsdException w:name="List Table 7 Colorful Accent 6" w:uiPriority="52"/>
+    <w:lsdException w:name="Mention" w:semiHidden="1" w:unhideWhenUsed="1"/>
   </w:latentStyles>
   <w:style w:type="paragraph" w:default="1" w:styleId="a">
     <w:name w:val="Normal"/>
@@ -8149,7 +7352,6 @@
     <w:uiPriority w:val="99"/>
     <w:semiHidden/>
     <w:unhideWhenUsed/>
-    <w:qFormat/>
     <w:tblPr>
       <w:tblInd w:w="0" w:type="dxa"/>
       <w:tblCellMar>
@@ -8308,6 +7510,8 @@
     <w:rPr>
       <w:b/>
       <w:bCs/>
+      <w:sz w:val="20"/>
+      <w:szCs w:val="20"/>
     </w:rPr>
   </w:style>
 </w:styles>
@@ -8601,7 +7805,7 @@
 </file>
 
 <file path=customXml/itemProps1.xml><?xml version="1.0" encoding="utf-8"?>
-<ds:datastoreItem xmlns:ds="http://schemas.openxmlformats.org/officeDocument/2006/customXml" ds:itemID="{6AC02A33-B232-4E40-BE5C-BB5AF005A6E5}">
+<ds:datastoreItem xmlns:ds="http://schemas.openxmlformats.org/officeDocument/2006/customXml" ds:itemID="{07B0170D-1DBB-400B-B4DD-6602E85E1F5D}">
   <ds:schemaRefs>
     <ds:schemaRef ds:uri="http://schemas.openxmlformats.org/officeDocument/2006/bibliography"/>
   </ds:schemaRefs>
